--- a/radiation_protection/assets/AGLAE_plan_de_prevention_english.docx
+++ b/radiation_protection/assets/AGLAE_plan_de_prevention_english.docx
@@ -4,7 +4,7 @@
   <w:body>
     <w:tbl>
       <w:tblPr>
-        <w:tblStyle w:val="Grilledutableau"/>
+        <w:tblStyle w:val="TableGrid"/>
         <w:tblW w:w="0" w:type="auto"/>
         <w:tblBorders>
           <w:top w:val="none" w:color="auto" w:sz="0" w:space="0"/>
@@ -77,7 +77,7 @@
           </w:tcPr>
           <w:p>
             <w:pPr>
-              <w:pStyle w:val="Titre"/>
+              <w:pStyle w:val="Title"/>
               <w:rPr>
                 <w:sz w:val="22"/>
                 <w:szCs w:val="22"/>
@@ -86,7 +86,7 @@
           </w:p>
           <w:p>
             <w:pPr>
-              <w:pStyle w:val="Titre"/>
+              <w:pStyle w:val="Title"/>
               <w:rPr>
                 <w:b/>
                 <w:color w:val="2F5496" w:themeColor="accent5" w:themeShade="BF"/>
@@ -104,7 +104,7 @@
           </w:p>
           <w:p>
             <w:pPr>
-              <w:pStyle w:val="Sous-titre"/>
+              <w:pStyle w:val="Subtitle"/>
               <w:rPr>
                 <w:lang w:val="en-US"/>
               </w:rPr>
@@ -121,7 +121,7 @@
     </w:tbl>
     <w:p>
       <w:pPr>
-        <w:pStyle w:val="Titre1"/>
+        <w:pStyle w:val="Heading1"/>
         <w:spacing w:before="120"/>
       </w:pPr>
       <w:r>
@@ -130,7 +130,7 @@
     </w:p>
     <w:tbl>
       <w:tblPr>
-        <w:tblStyle w:val="Grilledutableau"/>
+        <w:tblStyle w:val="TableGrid"/>
         <w:tblW w:w="11080" w:type="dxa"/>
         <w:tblBorders>
           <w:top w:val="single" w:color="4472C4" w:themeColor="accent5" w:sz="4" w:space="0"/>
@@ -195,6 +195,7 @@
                   <w14:uncheckedState w14:val="2610" w14:font="MS Gothic"/>
                 </w14:checkbox>
               </w:sdtPr>
+              <w:sdtEndPr/>
               <w:sdtContent>
                 <w:r>
                   <w:rPr>
@@ -216,6 +217,7 @@
                   <w14:uncheckedState w14:val="2610" w14:font="MS Gothic"/>
                 </w14:checkbox>
               </w:sdtPr>
+              <w:sdtEndPr/>
               <w:sdtContent>
                 <w:r>
                   <w:rPr>
@@ -237,6 +239,7 @@
                   <w14:uncheckedState w14:val="2610" w14:font="MS Gothic"/>
                 </w14:checkbox>
               </w:sdtPr>
+              <w:sdtEndPr/>
               <w:sdtContent>
                 <w:r>
                   <w:rPr>
@@ -307,31 +310,18 @@
           </w:tcPr>
           <w:p>
             <w:pPr>
-              <w:spacing w:after="240" w:line="240" w:lineRule="auto"/>
-              <w:jc w:val="both"/>
+              <w:spacing w:after="240"/>
               <w:rPr>
                 <w:rFonts w:ascii="Calibri" w:hAnsi="Calibri" w:eastAsia="Calibri" w:cs="Calibri"/>
-                <w:b w:val="1"/>
-                <w:bCs w:val="1"/>
-                <w:i w:val="0"/>
-                <w:iCs w:val="0"/>
-                <w:noProof w:val="0"/>
-                <w:sz w:val="22"/>
-                <w:szCs w:val="22"/>
-                <w:lang w:val="fr-FR"/>
+                <w:b/>
+                <w:bCs/>
               </w:rPr>
             </w:pPr>
             <w:r>
               <w:rPr>
                 <w:rFonts w:ascii="Calibri" w:hAnsi="Calibri" w:eastAsia="Calibri" w:cs="Calibri"/>
-                <w:b w:val="1"/>
-                <w:bCs w:val="1"/>
-                <w:i w:val="0"/>
-                <w:iCs w:val="0"/>
-                <w:noProof w:val="0"/>
-                <w:sz w:val="22"/>
-                <w:szCs w:val="22"/>
-                <w:lang w:val="fr-FR"/>
+                <w:b/>
+                <w:bCs/>
               </w:rPr>
               <w:t>run_date_start</w:t>
             </w:r>
@@ -346,8 +336,7 @@
             <w:pPr>
               <w:pStyle w:val="normalgras"/>
               <w:rPr>
-                <w:b w:val="1"/>
-                <w:bCs w:val="1"/>
+                <w:bCs/>
               </w:rPr>
             </w:pPr>
           </w:p>
@@ -362,21 +351,18 @@
             <w:pPr>
               <w:pStyle w:val="normalgras"/>
               <w:rPr>
-                <w:b w:val="1"/>
-                <w:bCs w:val="1"/>
-              </w:rPr>
-            </w:pPr>
-            <w:r>
-              <w:rPr>
-                <w:b w:val="1"/>
-                <w:bCs w:val="1"/>
+                <w:bCs/>
+              </w:rPr>
+            </w:pPr>
+            <w:r>
+              <w:rPr>
+                <w:bCs/>
               </w:rPr>
               <w:t>End</w:t>
             </w:r>
             <w:r>
               <w:rPr>
-                <w:b w:val="1"/>
-                <w:bCs w:val="1"/>
+                <w:bCs/>
               </w:rPr>
               <w:t xml:space="preserve"> : </w:t>
             </w:r>
@@ -390,31 +376,18 @@
           </w:tcPr>
           <w:p>
             <w:pPr>
-              <w:spacing w:after="240" w:line="240" w:lineRule="auto"/>
-              <w:jc w:val="both"/>
+              <w:spacing w:after="240"/>
               <w:rPr>
                 <w:rFonts w:ascii="Calibri" w:hAnsi="Calibri" w:eastAsia="Calibri" w:cs="Calibri"/>
-                <w:b w:val="1"/>
-                <w:bCs w:val="1"/>
-                <w:i w:val="0"/>
-                <w:iCs w:val="0"/>
-                <w:noProof w:val="0"/>
-                <w:sz w:val="22"/>
-                <w:szCs w:val="22"/>
-                <w:lang w:val="fr-FR"/>
+                <w:b/>
+                <w:bCs/>
               </w:rPr>
             </w:pPr>
             <w:r>
               <w:rPr>
                 <w:rFonts w:ascii="Calibri" w:hAnsi="Calibri" w:eastAsia="Calibri" w:cs="Calibri"/>
-                <w:b w:val="1"/>
-                <w:bCs w:val="1"/>
-                <w:i w:val="0"/>
-                <w:iCs w:val="0"/>
-                <w:noProof w:val="0"/>
-                <w:sz w:val="22"/>
-                <w:szCs w:val="22"/>
-                <w:lang w:val="fr-FR"/>
+                <w:b/>
+                <w:bCs/>
               </w:rPr>
               <w:t>run_date_end</w:t>
             </w:r>
@@ -423,9 +396,8 @@
             <w:pPr>
               <w:pStyle w:val="normalgras"/>
               <w:rPr>
-                <w:b w:val="1"/>
-                <w:bCs w:val="1"/>
-                <w:color w:val="538135" w:themeColor="accent6" w:themeTint="FF" w:themeShade="BF"/>
+                <w:bCs/>
+                <w:color w:val="538135" w:themeColor="accent6" w:themeShade="BF"/>
               </w:rPr>
             </w:pPr>
           </w:p>
@@ -464,22 +436,14 @@
               <w:rPr>
                 <w:lang w:val="en-US"/>
               </w:rPr>
-              <w:t xml:space="preserve">Preliminary inspection carried out </w:t>
-            </w:r>
-            <w:proofErr w:type="gramStart"/>
+              <w:t>Preliminary inspection carried out on</w:t>
+            </w:r>
             <w:r>
               <w:rPr>
                 <w:lang w:val="en-US"/>
               </w:rPr>
-              <w:t>on</w:t>
-            </w:r>
-            <w:r>
-              <w:rPr>
-                <w:lang w:val="en-US"/>
-              </w:rPr>
               <w:t> :</w:t>
             </w:r>
-            <w:proofErr w:type="gramEnd"/>
           </w:p>
         </w:tc>
         <w:tc>
@@ -490,31 +454,18 @@
           </w:tcPr>
           <w:p>
             <w:pPr>
-              <w:spacing w:after="240" w:line="240" w:lineRule="auto"/>
-              <w:jc w:val="both"/>
+              <w:spacing w:after="240"/>
               <w:rPr>
                 <w:rFonts w:ascii="Calibri" w:hAnsi="Calibri" w:eastAsia="Calibri" w:cs="Calibri"/>
-                <w:b w:val="1"/>
-                <w:bCs w:val="1"/>
-                <w:i w:val="0"/>
-                <w:iCs w:val="0"/>
-                <w:noProof w:val="0"/>
-                <w:sz w:val="22"/>
-                <w:szCs w:val="22"/>
-                <w:lang w:val="fr-FR"/>
+                <w:b/>
+                <w:bCs/>
               </w:rPr>
             </w:pPr>
             <w:r>
               <w:rPr>
                 <w:rFonts w:ascii="Calibri" w:hAnsi="Calibri" w:eastAsia="Calibri" w:cs="Calibri"/>
-                <w:b w:val="1"/>
-                <w:bCs w:val="1"/>
-                <w:i w:val="0"/>
-                <w:iCs w:val="0"/>
-                <w:noProof w:val="0"/>
-                <w:sz w:val="22"/>
-                <w:szCs w:val="22"/>
-                <w:lang w:val="fr-FR"/>
+                <w:b/>
+                <w:bCs/>
               </w:rPr>
               <w:t>run_date_start</w:t>
             </w:r>
@@ -564,22 +515,14 @@
               <w:rPr>
                 <w:lang w:val="en-US"/>
               </w:rPr>
-              <w:t xml:space="preserve"> </w:t>
-            </w:r>
-            <w:proofErr w:type="gramStart"/>
+              <w:t xml:space="preserve"> by </w:t>
+            </w:r>
             <w:r>
               <w:rPr>
                 <w:lang w:val="en-US"/>
               </w:rPr>
-              <w:t xml:space="preserve">by </w:t>
-            </w:r>
-            <w:r>
-              <w:rPr>
-                <w:lang w:val="en-US"/>
-              </w:rPr>
               <w:t>:</w:t>
             </w:r>
-            <w:proofErr w:type="gramEnd"/>
           </w:p>
         </w:tc>
         <w:tc>
@@ -626,33 +569,16 @@
           <w:p>
             <w:pPr>
               <w:pStyle w:val="normalgras"/>
-              <w:spacing w:after="60" w:line="240" w:lineRule="auto"/>
-              <w:jc w:val="both"/>
+            </w:pPr>
+            <w:r>
               <w:rPr>
                 <w:rFonts w:ascii="Calibri" w:hAnsi="Calibri" w:eastAsia="Calibri" w:cs="Calibri"/>
-                <w:b w:val="1"/>
-                <w:bCs w:val="1"/>
-                <w:i w:val="0"/>
-                <w:iCs w:val="0"/>
                 <w:noProof w:val="0"/>
                 <w:sz w:val="22"/>
                 <w:szCs w:val="22"/>
                 <w:lang w:val="fr-FR"/>
               </w:rPr>
-            </w:pPr>
-            <w:r>
-              <w:rPr>
-                <w:rFonts w:ascii="Calibri" w:hAnsi="Calibri" w:eastAsia="Calibri" w:cs="Calibri"/>
-                <w:b w:val="1"/>
-                <w:bCs w:val="1"/>
-                <w:i w:val="0"/>
-                <w:iCs w:val="0"/>
-                <w:noProof w:val="0"/>
-                <w:sz w:val="22"/>
-                <w:szCs w:val="22"/>
-                <w:lang w:val="fr-FR"/>
-              </w:rPr>
-              <w:t>institution_name</w:t>
+              <w:t>user_full_name</w:t>
             </w:r>
           </w:p>
         </w:tc>
@@ -699,31 +625,15 @@
           <w:p>
             <w:pPr>
               <w:pStyle w:val="normalgras"/>
-              <w:spacing w:after="60" w:line="240" w:lineRule="auto"/>
-              <w:jc w:val="both"/>
               <w:rPr>
                 <w:rFonts w:ascii="Calibri" w:hAnsi="Calibri" w:eastAsia="Calibri" w:cs="Calibri"/>
-                <w:b w:val="1"/>
-                <w:bCs w:val="1"/>
-                <w:i w:val="0"/>
-                <w:iCs w:val="0"/>
-                <w:noProof w:val="0"/>
-                <w:sz w:val="22"/>
-                <w:szCs w:val="22"/>
-                <w:lang w:val="fr-FR"/>
+                <w:bCs/>
               </w:rPr>
             </w:pPr>
             <w:r>
               <w:rPr>
                 <w:rFonts w:ascii="Calibri" w:hAnsi="Calibri" w:eastAsia="Calibri" w:cs="Calibri"/>
-                <w:b w:val="1"/>
-                <w:bCs w:val="1"/>
-                <w:i w:val="0"/>
-                <w:iCs w:val="0"/>
-                <w:noProof w:val="0"/>
-                <w:sz w:val="22"/>
-                <w:szCs w:val="22"/>
-                <w:lang w:val="fr-FR"/>
+                <w:bCs/>
               </w:rPr>
               <w:t>admin_name</w:t>
             </w:r>
@@ -733,7 +643,7 @@
     </w:tbl>
     <w:p>
       <w:pPr>
-        <w:pStyle w:val="Titre1"/>
+        <w:pStyle w:val="Heading1"/>
       </w:pPr>
       <w:r>
         <w:t xml:space="preserve">Nature </w:t>
@@ -744,7 +654,7 @@
     </w:p>
     <w:tbl>
       <w:tblPr>
-        <w:tblStyle w:val="Grilledutableau"/>
+        <w:tblStyle w:val="TableGrid"/>
         <w:tblW w:w="0" w:type="auto"/>
         <w:tblBorders>
           <w:top w:val="single" w:color="4472C4" w:themeColor="accent5" w:sz="4" w:space="0"/>
@@ -763,7 +673,6 @@
         <w:tc>
           <w:tcPr>
             <w:tcW w:w="10456" w:type="dxa"/>
-            <w:tcMar/>
           </w:tcPr>
           <w:p>
             <w:pPr>
@@ -812,43 +721,14 @@
           </w:p>
           <w:p>
             <w:pPr>
-              <w:spacing w:before="0" w:beforeAutospacing="off" w:after="240" w:afterAutospacing="off"/>
-              <w:jc w:val="center"/>
-            </w:pPr>
-            <w:r>
-              <w:rPr>
-                <w:noProof w:val="0"/>
+              <w:spacing w:after="240"/>
+              <w:jc w:val="center"/>
+            </w:pPr>
+            <w:r>
+              <w:rPr>
                 <w:lang w:val="en-US"/>
               </w:rPr>
-              <w:t xml:space="preserve">On </w:t>
-            </w:r>
-            <w:r>
-              <w:rPr>
-                <w:noProof w:val="0"/>
-                <w:lang w:val="en-US"/>
-              </w:rPr>
-              <w:t>certification_date</w:t>
-            </w:r>
-            <w:r>
-              <w:rPr>
-                <w:noProof w:val="0"/>
-                <w:lang w:val="en-US"/>
-              </w:rPr>
-              <w:t xml:space="preserve">, </w:t>
-            </w:r>
-            <w:r>
-              <w:rPr>
-                <w:noProof w:val="0"/>
-                <w:lang w:val="en-US"/>
-              </w:rPr>
-              <w:t>user_full_name</w:t>
-            </w:r>
-            <w:r>
-              <w:rPr>
-                <w:noProof w:val="0"/>
-                <w:lang w:val="en-US"/>
-              </w:rPr>
-              <w:t xml:space="preserve"> obtained the certification for the risk assessment on the New AGLAE accelerator.</w:t>
+              <w:t>On certification_date, user_full_name obtained the certification for the risk assessment on the New AGLAE accelerator.</w:t>
             </w:r>
           </w:p>
         </w:tc>
@@ -856,7 +736,7 @@
     </w:tbl>
     <w:p>
       <w:pPr>
-        <w:pStyle w:val="Titre1"/>
+        <w:pStyle w:val="Heading1"/>
         <w:rPr>
           <w:lang w:val="en-US"/>
         </w:rPr>
@@ -888,7 +768,7 @@
     </w:p>
     <w:tbl>
       <w:tblPr>
-        <w:tblStyle w:val="Grilledutableau"/>
+        <w:tblStyle w:val="TableGrid"/>
         <w:tblW w:w="10386" w:type="dxa"/>
         <w:tblBorders>
           <w:top w:val="single" w:color="4472C4" w:themeColor="accent5" w:sz="4" w:space="0"/>
@@ -912,7 +792,6 @@
         <w:tc>
           <w:tcPr>
             <w:tcW w:w="2972" w:type="dxa"/>
-            <w:tcMar/>
           </w:tcPr>
           <w:p>
             <w:r>
@@ -939,14 +818,12 @@
         <w:tc>
           <w:tcPr>
             <w:tcW w:w="345" w:type="dxa"/>
-            <w:tcMar/>
           </w:tcPr>
           <w:p/>
         </w:tc>
         <w:tc>
           <w:tcPr>
             <w:tcW w:w="2895" w:type="dxa"/>
-            <w:tcMar/>
           </w:tcPr>
           <w:p>
             <w:r>
@@ -957,7 +834,6 @@
         <w:tc>
           <w:tcPr>
             <w:tcW w:w="945" w:type="dxa"/>
-            <w:tcMar/>
           </w:tcPr>
           <w:p>
             <w:pPr>
@@ -974,7 +850,6 @@
         <w:tc>
           <w:tcPr>
             <w:tcW w:w="3229" w:type="dxa"/>
-            <w:tcMar/>
           </w:tcPr>
           <w:p>
             <w:r>
@@ -996,7 +871,6 @@
         <w:tc>
           <w:tcPr>
             <w:tcW w:w="2972" w:type="dxa"/>
-            <w:tcMar/>
           </w:tcPr>
           <w:p>
             <w:r>
@@ -1020,7 +894,6 @@
         <w:tc>
           <w:tcPr>
             <w:tcW w:w="345" w:type="dxa"/>
-            <w:tcMar/>
           </w:tcPr>
           <w:p/>
         </w:tc>
@@ -1028,11 +901,9 @@
           <w:tcPr>
             <w:tcW w:w="2895" w:type="dxa"/>
             <w:shd w:val="clear" w:color="auto" w:fill="FFFFFF" w:themeFill="background1"/>
-            <w:tcMar/>
-          </w:tcPr>
-          <w:p>
-            <w:r>
-              <w:rPr/>
+          </w:tcPr>
+          <w:p>
+            <w:r>
               <w:t>employer_full_name</w:t>
             </w:r>
           </w:p>
@@ -1040,18 +911,15 @@
         <w:tc>
           <w:tcPr>
             <w:tcW w:w="945" w:type="dxa"/>
-            <w:tcMar/>
           </w:tcPr>
           <w:p>
             <w:pPr>
               <w:jc w:val="right"/>
             </w:pPr>
             <w:r>
-              <w:rPr/>
               <w:t>E-mail</w:t>
             </w:r>
             <w:r>
-              <w:rPr/>
               <w:t>:</w:t>
             </w:r>
           </w:p>
@@ -1060,35 +928,17 @@
           <w:tcPr>
             <w:tcW w:w="3229" w:type="dxa"/>
             <w:shd w:val="clear" w:color="auto" w:fill="FFFFFF" w:themeFill="background1"/>
-            <w:tcMar/>
-          </w:tcPr>
-          <w:p>
-            <w:pPr>
-              <w:spacing w:after="240" w:line="240" w:lineRule="auto"/>
-              <w:jc w:val="both"/>
+          </w:tcPr>
+          <w:p>
+            <w:pPr>
+              <w:spacing w:after="240"/>
               <w:rPr>
                 <w:rFonts w:ascii="Calibri" w:hAnsi="Calibri" w:eastAsia="Calibri" w:cs="Calibri"/>
-                <w:b w:val="0"/>
-                <w:bCs w:val="0"/>
-                <w:i w:val="0"/>
-                <w:iCs w:val="0"/>
-                <w:noProof w:val="0"/>
-                <w:sz w:val="22"/>
-                <w:szCs w:val="22"/>
-                <w:lang w:val="fr-FR"/>
               </w:rPr>
             </w:pPr>
             <w:r>
               <w:rPr>
                 <w:rFonts w:ascii="Calibri" w:hAnsi="Calibri" w:eastAsia="Calibri" w:cs="Calibri"/>
-                <w:b w:val="0"/>
-                <w:bCs w:val="0"/>
-                <w:i w:val="0"/>
-                <w:iCs w:val="0"/>
-                <w:noProof w:val="0"/>
-                <w:sz w:val="22"/>
-                <w:szCs w:val="22"/>
-                <w:lang w:val="fr-FR"/>
               </w:rPr>
               <w:t>employer_email</w:t>
             </w:r>
@@ -1096,12 +946,25 @@
         </w:tc>
       </w:tr>
     </w:tbl>
+    <w:p w14:noSpellErr="1"/>
     <w:p/>
     <w:p>
       <w:pPr>
-        <w:pStyle w:val="Titre1"/>
-      </w:pPr>
+        <w:pStyle w:val="Heading1"/>
+      </w:pPr>
+    </w:p>
+    <w:p>
+      <w:pPr/>
       <w:r>
+        <w:br w:type="page"/>
+      </w:r>
+    </w:p>
+    <w:p>
+      <w:pPr>
+        <w:pStyle w:val="Heading1"/>
+      </w:pPr>
+      <w:r>
+        <w:rPr/>
         <w:t>REMINDER OF GENERAL SAFETY INSTRUCTIONS</w:t>
       </w:r>
     </w:p>
@@ -1121,7 +984,7 @@
     </w:p>
     <w:p>
       <w:pPr>
-        <w:pStyle w:val="Paragraphedeliste"/>
+        <w:pStyle w:val="ListParagraph"/>
         <w:numPr>
           <w:ilvl w:val="0"/>
           <w:numId w:val="8"/>
@@ -1139,7 +1002,7 @@
     </w:p>
     <w:p>
       <w:pPr>
-        <w:pStyle w:val="Paragraphedeliste"/>
+        <w:pStyle w:val="ListParagraph"/>
         <w:numPr>
           <w:ilvl w:val="0"/>
           <w:numId w:val="8"/>
@@ -1165,7 +1028,7 @@
     </w:p>
     <w:p>
       <w:pPr>
-        <w:pStyle w:val="Paragraphedeliste"/>
+        <w:pStyle w:val="ListParagraph"/>
         <w:numPr>
           <w:ilvl w:val="0"/>
           <w:numId w:val="8"/>
@@ -1198,7 +1061,7 @@
     </w:p>
     <w:p>
       <w:pPr>
-        <w:pStyle w:val="Paragraphedeliste"/>
+        <w:pStyle w:val="ListParagraph"/>
         <w:numPr>
           <w:ilvl w:val="0"/>
           <w:numId w:val="8"/>
@@ -1240,35 +1103,63 @@
     <w:p>
       <w:pPr>
         <w:rPr>
-          <w:b/>
+          <w:b w:val="1"/>
+          <w:bCs w:val="1"/>
           <w:lang w:val="en-US"/>
         </w:rPr>
       </w:pPr>
       <w:r>
         <w:rPr>
-          <w:b/>
+          <w:b w:val="1"/>
+          <w:bCs w:val="1"/>
           <w:lang w:val="en-US"/>
         </w:rPr>
-        <w:t>Follow the safety instructions issued by the C2RMF and the site evacuation plans in the event of an alarm</w:t>
+        <w:t xml:space="preserve">Follow the safety instructions issued by the C2RMF and the </w:t>
       </w:r>
       <w:r>
         <w:rPr>
-          <w:b/>
+          <w:b w:val="1"/>
+          <w:bCs w:val="1"/>
+          <w:lang w:val="en-US"/>
+        </w:rPr>
+        <w:t>site</w:t>
+      </w:r>
+      <w:r>
+        <w:rPr>
+          <w:b w:val="1"/>
+          <w:bCs w:val="1"/>
+          <w:lang w:val="en-US"/>
+        </w:rPr>
+        <w:t xml:space="preserve"> evacuation plans </w:t>
+      </w:r>
+      <w:r>
+        <w:rPr>
+          <w:b w:val="1"/>
+          <w:bCs w:val="1"/>
+          <w:lang w:val="en-US"/>
+        </w:rPr>
+        <w:t>in the event of</w:t>
+      </w:r>
+      <w:r>
+        <w:rPr>
+          <w:b w:val="1"/>
+          <w:bCs w:val="1"/>
+          <w:lang w:val="en-US"/>
+        </w:rPr>
+        <w:t xml:space="preserve"> an alarm</w:t>
+      </w:r>
+      <w:r>
+        <w:rPr>
+          <w:b w:val="1"/>
+          <w:bCs w:val="1"/>
           <w:lang w:val="en-US"/>
         </w:rPr>
         <w:t xml:space="preserve">. </w:t>
       </w:r>
     </w:p>
-    <w:p>
-      <w:pPr>
-        <w:rPr>
-          <w:lang w:val="en-US"/>
-        </w:rPr>
-      </w:pPr>
-    </w:p>
     <w:tbl>
       <w:tblPr>
-        <w:tblStyle w:val="Grilledutableau"/>
+        <w:tblStyle w:val="TableGrid"/>
         <w:tblW w:w="10778" w:type="dxa"/>
         <w:tblLook w:val="04A0" w:firstRow="1" w:lastRow="0" w:firstColumn="1" w:lastColumn="0" w:noHBand="0" w:noVBand="1"/>
       </w:tblPr>
@@ -1366,7 +1257,7 @@
           </w:tcPr>
           <w:p>
             <w:pPr>
-              <w:pStyle w:val="Sansinterligne"/>
+              <w:pStyle w:val="NoSpacing"/>
               <w:jc w:val="center"/>
             </w:pPr>
             <w:proofErr w:type="spellStart"/>
@@ -1380,7 +1271,7 @@
           </w:p>
           <w:p>
             <w:pPr>
-              <w:pStyle w:val="Sansinterligne"/>
+              <w:pStyle w:val="NoSpacing"/>
               <w:jc w:val="center"/>
             </w:pPr>
             <w:r>
@@ -1475,7 +1366,7 @@
     </w:p>
     <w:p>
       <w:pPr>
-        <w:pStyle w:val="Paragraphedeliste"/>
+        <w:pStyle w:val="ListParagraph"/>
         <w:numPr>
           <w:ilvl w:val="0"/>
           <w:numId w:val="7"/>
@@ -1488,12 +1379,13 @@
         <w:rPr>
           <w:lang w:val="en-US"/>
         </w:rPr>
+        <w:lastRenderedPageBreak/>
         <w:t xml:space="preserve">Keep fire extinguishers accessible and visible. </w:t>
       </w:r>
     </w:p>
     <w:p>
       <w:pPr>
-        <w:pStyle w:val="Paragraphedeliste"/>
+        <w:pStyle w:val="ListParagraph"/>
         <w:numPr>
           <w:ilvl w:val="0"/>
           <w:numId w:val="7"/>
@@ -1511,11 +1403,12 @@
     </w:p>
     <w:p>
       <w:pPr>
-        <w:pStyle w:val="Paragraphedeliste"/>
+        <w:pStyle w:val="ListParagraph"/>
         <w:numPr>
           <w:ilvl w:val="0"/>
           <w:numId w:val="7"/>
         </w:numPr>
+        <w:ind/>
         <w:rPr>
           <w:lang w:val="en-US"/>
         </w:rPr>
@@ -1524,7 +1417,19 @@
         <w:rPr>
           <w:lang w:val="en-US"/>
         </w:rPr>
-        <w:t>Smoking is prohibited. Smoking areas are located outside the building</w:t>
+        <w:t xml:space="preserve">Smoking is prohibited. Smoking areas are </w:t>
+      </w:r>
+      <w:r>
+        <w:rPr>
+          <w:lang w:val="en-US"/>
+        </w:rPr>
+        <w:t>located</w:t>
+      </w:r>
+      <w:r>
+        <w:rPr>
+          <w:lang w:val="en-US"/>
+        </w:rPr>
+        <w:t xml:space="preserve"> outside the building</w:t>
       </w:r>
       <w:r>
         <w:rPr>
@@ -1535,23 +1440,7 @@
     </w:p>
     <w:p>
       <w:pPr>
-        <w:ind w:left="360"/>
-        <w:rPr>
-          <w:lang w:val="en-US"/>
-        </w:rPr>
-      </w:pPr>
-    </w:p>
-    <w:p>
-      <w:pPr>
-        <w:ind w:left="360"/>
-        <w:rPr>
-          <w:lang w:val="en-US"/>
-        </w:rPr>
-      </w:pPr>
-    </w:p>
-    <w:p>
-      <w:pPr>
-        <w:pStyle w:val="Titre1"/>
+        <w:pStyle w:val="Heading1"/>
         <w:rPr>
           <w:lang w:val="en-US"/>
         </w:rPr>
@@ -1560,13 +1449,13 @@
         <w:rPr>
           <w:lang w:val="en-US"/>
         </w:rPr>
-        <w:lastRenderedPageBreak/>
         <w:t>specific risks</w:t>
       </w:r>
     </w:p>
-    <w:p>
-      <w:pPr>
-        <w:pStyle w:val="Titre2"/>
+    <w:p w14:noSpellErr="1">
+      <w:pPr>
+        <w:pStyle w:val="Heading2"/>
+        <w:spacing w:before="0" w:beforeAutospacing="off"/>
         <w:rPr>
           <w:lang w:val="en-US"/>
         </w:rPr>
@@ -1575,49 +1464,46 @@
         <w:rPr>
           <w:lang w:val="en-US"/>
         </w:rPr>
-        <w:t xml:space="preserve">ionising </w:t>
-      </w:r>
-      <w:proofErr w:type="gramStart"/>
-      <w:r>
-        <w:rPr>
-          <w:lang w:val="en-US"/>
-        </w:rPr>
-        <w:t>radiation</w:t>
+        <w:t>ionising</w:t>
       </w:r>
       <w:r>
         <w:rPr>
           <w:lang w:val="en-US"/>
         </w:rPr>
-        <w:t> :</w:t>
+        <w:t xml:space="preserve"> radiation</w:t>
       </w:r>
-      <w:proofErr w:type="gramEnd"/>
       <w:r>
         <w:rPr>
           <w:lang w:val="en-US"/>
         </w:rPr>
-        <w:t xml:space="preserve"> </w:t>
+        <w:t xml:space="preserve"> : </w:t>
       </w:r>
       <w:sdt>
         <w:sdtPr>
-          <w:rPr>
-            <w:lang w:val="en-US"/>
-          </w:rPr>
           <w:id w:val="1505548964"/>
           <w14:checkbox>
             <w14:checked w14:val="1"/>
             <w14:checkedState w14:val="2612" w14:font="MS Gothic"/>
             <w14:uncheckedState w14:val="2610" w14:font="MS Gothic"/>
           </w14:checkbox>
+          <w:rPr>
+            <w:lang w:val="en-US"/>
+          </w:rPr>
         </w:sdtPr>
         <w:sdtContent>
           <w:r>
             <w:rPr>
-              <w:rFonts w:hint="eastAsia" w:ascii="MS Gothic" w:hAnsi="MS Gothic" w:eastAsia="MS Gothic"/>
+              <w:rFonts w:ascii="MS Gothic" w:hAnsi="MS Gothic" w:eastAsia="MS Gothic"/>
               <w:lang w:val="en-US"/>
             </w:rPr>
             <w:t>☒</w:t>
           </w:r>
         </w:sdtContent>
+        <w:sdtEndPr>
+          <w:rPr>
+            <w:lang w:val="en-US"/>
+          </w:rPr>
+        </w:sdtEndPr>
       </w:sdt>
       <w:r>
         <w:rPr>
@@ -1639,25 +1525,30 @@
       </w:r>
       <w:sdt>
         <w:sdtPr>
-          <w:rPr>
-            <w:lang w:val="en-US"/>
-          </w:rPr>
           <w:id w:val="541413294"/>
           <w14:checkbox>
             <w14:checked w14:val="0"/>
             <w14:checkedState w14:val="2612" w14:font="MS Gothic"/>
             <w14:uncheckedState w14:val="2610" w14:font="MS Gothic"/>
           </w14:checkbox>
+          <w:rPr>
+            <w:lang w:val="en-US"/>
+          </w:rPr>
         </w:sdtPr>
         <w:sdtContent>
           <w:r>
             <w:rPr>
-              <w:rFonts w:hint="eastAsia" w:ascii="MS Gothic" w:hAnsi="MS Gothic" w:eastAsia="MS Gothic"/>
+              <w:rFonts w:ascii="MS Gothic" w:hAnsi="MS Gothic" w:eastAsia="MS Gothic"/>
               <w:lang w:val="en-US"/>
             </w:rPr>
             <w:t>☐</w:t>
           </w:r>
         </w:sdtContent>
+        <w:sdtEndPr>
+          <w:rPr>
+            <w:lang w:val="en-US"/>
+          </w:rPr>
+        </w:sdtEndPr>
       </w:sdt>
       <w:r>
         <w:rPr>
@@ -1681,30 +1572,12 @@
           <w:szCs w:val="18"/>
           <w:lang w:val="en-US"/>
         </w:rPr>
-        <w:t xml:space="preserve">If yes, please specify below and complete the </w:t>
-      </w:r>
-      <w:proofErr w:type="gramStart"/>
-      <w:r>
-        <w:rPr>
-          <w:sz w:val="18"/>
-          <w:szCs w:val="18"/>
-          <w:lang w:val="en-US"/>
-        </w:rPr>
-        <w:t>fields</w:t>
-      </w:r>
-      <w:proofErr w:type="gramEnd"/>
-      <w:r>
-        <w:rPr>
-          <w:sz w:val="18"/>
-          <w:szCs w:val="18"/>
-          <w:lang w:val="en-US"/>
-        </w:rPr>
-        <w:t xml:space="preserve"> if necessary, if no please move on to the next section</w:t>
+        <w:t>If yes, please specify below and complete the fields if necessary, if no please move on to the next section</w:t>
       </w:r>
     </w:p>
     <w:tbl>
       <w:tblPr>
-        <w:tblStyle w:val="Grilledutableau"/>
+        <w:tblStyle w:val="TableGrid"/>
         <w:tblW w:w="0" w:type="auto"/>
         <w:tblBorders>
           <w:top w:val="single" w:color="4472C4" w:themeColor="accent5" w:sz="4" w:space="0"/>
@@ -1765,11 +1638,9 @@
             <w:r>
               <w:t xml:space="preserve">  </w:t>
             </w:r>
-            <w:proofErr w:type="gramStart"/>
             <w:r>
               <w:t>yes</w:t>
             </w:r>
-            <w:proofErr w:type="gramEnd"/>
           </w:p>
         </w:tc>
         <w:tc>
@@ -1783,11 +1654,9 @@
             <w:pPr>
               <w:pStyle w:val="normalgras"/>
             </w:pPr>
-            <w:proofErr w:type="gramStart"/>
             <w:r>
               <w:t>no</w:t>
             </w:r>
-            <w:proofErr w:type="gramEnd"/>
           </w:p>
         </w:tc>
         <w:tc>
@@ -1916,6 +1785,7 @@
                   <w14:uncheckedState w14:val="2610" w14:font="MS Gothic"/>
                 </w14:checkbox>
               </w:sdtPr>
+              <w:sdtEndPr/>
               <w:sdtContent>
                 <w:r>
                   <w:rPr>
@@ -1951,6 +1821,7 @@
                   <w14:uncheckedState w14:val="2610" w14:font="MS Gothic"/>
                 </w14:checkbox>
               </w:sdtPr>
+              <w:sdtEndPr/>
               <w:sdtContent>
                 <w:r>
                   <w:rPr>
@@ -2018,6 +1889,7 @@
                   <w14:uncheckedState w14:val="2610" w14:font="MS Gothic"/>
                 </w14:checkbox>
               </w:sdtPr>
+              <w:sdtEndPr/>
               <w:sdtContent>
                 <w:r>
                   <w:rPr>
@@ -2053,6 +1925,7 @@
                   <w14:uncheckedState w14:val="2610" w14:font="MS Gothic"/>
                 </w14:checkbox>
               </w:sdtPr>
+              <w:sdtEndPr/>
               <w:sdtContent>
                 <w:r>
                   <w:rPr>
@@ -2126,6 +1999,7 @@
                   <w14:uncheckedState w14:val="2610" w14:font="MS Gothic"/>
                 </w14:checkbox>
               </w:sdtPr>
+              <w:sdtEndPr/>
               <w:sdtContent>
                 <w:r>
                   <w:rPr>
@@ -2161,6 +2035,7 @@
                   <w14:uncheckedState w14:val="2610" w14:font="MS Gothic"/>
                 </w14:checkbox>
               </w:sdtPr>
+              <w:sdtEndPr/>
               <w:sdtContent>
                 <w:r>
                   <w:rPr>
@@ -2228,6 +2103,7 @@
                   <w14:uncheckedState w14:val="2610" w14:font="MS Gothic"/>
                 </w14:checkbox>
               </w:sdtPr>
+              <w:sdtEndPr/>
               <w:sdtContent>
                 <w:r>
                   <w:rPr>
@@ -2263,6 +2139,7 @@
                   <w14:uncheckedState w14:val="2610" w14:font="MS Gothic"/>
                 </w14:checkbox>
               </w:sdtPr>
+              <w:sdtEndPr/>
               <w:sdtContent>
                 <w:r>
                   <w:rPr>
@@ -2336,6 +2213,7 @@
                   <w14:uncheckedState w14:val="2610" w14:font="MS Gothic"/>
                 </w14:checkbox>
               </w:sdtPr>
+              <w:sdtEndPr/>
               <w:sdtContent>
                 <w:r>
                   <w:rPr>
@@ -2371,6 +2249,7 @@
                   <w14:uncheckedState w14:val="2610" w14:font="MS Gothic"/>
                 </w14:checkbox>
               </w:sdtPr>
+              <w:sdtEndPr/>
               <w:sdtContent>
                 <w:r>
                   <w:rPr>
@@ -2430,6 +2309,7 @@
                   <w14:uncheckedState w14:val="2610" w14:font="MS Gothic"/>
                 </w14:checkbox>
               </w:sdtPr>
+              <w:sdtEndPr/>
               <w:sdtContent>
                 <w:r>
                   <w:rPr>
@@ -2465,6 +2345,7 @@
                   <w14:uncheckedState w14:val="2610" w14:font="MS Gothic"/>
                 </w14:checkbox>
               </w:sdtPr>
+              <w:sdtEndPr/>
               <w:sdtContent>
                 <w:r>
                   <w:rPr>
@@ -2546,7 +2427,7 @@
             <w:proofErr w:type="spellEnd"/>
             <w:r>
               <w:rPr>
-                <w:rStyle w:val="Appelnotedebasdep"/>
+                <w:rStyle w:val="FootnoteReference"/>
               </w:rPr>
               <w:footnoteReference w:id="1"/>
             </w:r>
@@ -2576,6 +2457,7 @@
                   <w14:uncheckedState w14:val="2610" w14:font="MS Gothic"/>
                 </w14:checkbox>
               </w:sdtPr>
+              <w:sdtEndPr/>
               <w:sdtContent>
                 <w:r>
                   <w:rPr>
@@ -2611,6 +2493,7 @@
                   <w14:uncheckedState w14:val="2610" w14:font="MS Gothic"/>
                 </w14:checkbox>
               </w:sdtPr>
+              <w:sdtEndPr/>
               <w:sdtContent>
                 <w:r>
                   <w:rPr>
@@ -2713,6 +2596,7 @@
                   <w14:uncheckedState w14:val="2610" w14:font="MS Gothic"/>
                 </w14:checkbox>
               </w:sdtPr>
+              <w:sdtEndPr/>
               <w:sdtContent>
                 <w:r>
                   <w:rPr>
@@ -2748,6 +2632,7 @@
                   <w14:uncheckedState w14:val="2610" w14:font="MS Gothic"/>
                 </w14:checkbox>
               </w:sdtPr>
+              <w:sdtEndPr/>
               <w:sdtContent>
                 <w:r>
                   <w:rPr>
@@ -2845,6 +2730,7 @@
                   <w14:uncheckedState w14:val="2610" w14:font="MS Gothic"/>
                 </w14:checkbox>
               </w:sdtPr>
+              <w:sdtEndPr/>
               <w:sdtContent>
                 <w:r>
                   <w:rPr>
@@ -2880,6 +2766,7 @@
                   <w14:uncheckedState w14:val="2610" w14:font="MS Gothic"/>
                 </w14:checkbox>
               </w:sdtPr>
+              <w:sdtEndPr/>
               <w:sdtContent>
                 <w:r>
                   <w:rPr>
@@ -2985,6 +2872,7 @@
                   <w14:uncheckedState w14:val="2610" w14:font="MS Gothic"/>
                 </w14:checkbox>
               </w:sdtPr>
+              <w:sdtEndPr/>
               <w:sdtContent>
                 <w:r>
                   <w:rPr>
@@ -3020,6 +2908,7 @@
                   <w14:uncheckedState w14:val="2610" w14:font="MS Gothic"/>
                 </w14:checkbox>
               </w:sdtPr>
+              <w:sdtEndPr/>
               <w:sdtContent>
                 <w:r>
                   <w:rPr>
@@ -3141,6 +3030,7 @@
                   <w14:uncheckedState w14:val="2610" w14:font="MS Gothic"/>
                 </w14:checkbox>
               </w:sdtPr>
+              <w:sdtEndPr/>
               <w:sdtContent>
                 <w:r>
                   <w:rPr>
@@ -3180,6 +3070,7 @@
                   <w14:uncheckedState w14:val="2610" w14:font="MS Gothic"/>
                 </w14:checkbox>
               </w:sdtPr>
+              <w:sdtEndPr/>
               <w:sdtContent>
                 <w:r>
                   <w:rPr>
@@ -3302,6 +3193,7 @@
                   <w14:uncheckedState w14:val="2610" w14:font="MS Gothic"/>
                 </w14:checkbox>
               </w:sdtPr>
+              <w:sdtEndPr/>
               <w:sdtContent>
                 <w:r>
                   <w:rPr>
@@ -3337,6 +3229,7 @@
                   <w14:uncheckedState w14:val="2610" w14:font="MS Gothic"/>
                 </w14:checkbox>
               </w:sdtPr>
+              <w:sdtEndPr/>
               <w:sdtContent>
                 <w:r>
                   <w:rPr>
@@ -3450,6 +3343,7 @@
                   <w14:uncheckedState w14:val="2610" w14:font="MS Gothic"/>
                 </w14:checkbox>
               </w:sdtPr>
+              <w:sdtEndPr/>
               <w:sdtContent>
                 <w:r>
                   <w:rPr>
@@ -3485,6 +3379,7 @@
                   <w14:uncheckedState w14:val="2610" w14:font="MS Gothic"/>
                 </w14:checkbox>
               </w:sdtPr>
+              <w:sdtEndPr/>
               <w:sdtContent>
                 <w:r>
                   <w:rPr>
@@ -3499,10 +3394,26 @@
         </w:tc>
       </w:tr>
     </w:tbl>
+    <w:p w14:noSpellErr="1"/>
     <w:p/>
     <w:p>
       <w:pPr>
-        <w:pStyle w:val="Titre3"/>
+        <w:pStyle w:val="Normal"/>
+      </w:pPr>
+    </w:p>
+    <w:p>
+      <w:pPr>
+        <w:pStyle w:val="Normal"/>
+      </w:pPr>
+    </w:p>
+    <w:p>
+      <w:pPr>
+        <w:pStyle w:val="Normal"/>
+      </w:pPr>
+    </w:p>
+    <w:p>
+      <w:pPr>
+        <w:pStyle w:val="Heading3"/>
       </w:pPr>
       <w:proofErr w:type="spellStart"/>
       <w:r>
@@ -3595,6 +3506,7 @@
     <w:p>
       <w:pPr>
         <w:pStyle w:val="NormalWeb"/>
+        <w:spacing w:before="72"/>
         <w:jc w:val="both"/>
         <w:rPr>
           <w:rFonts w:ascii="Calibri" w:hAnsi="Calibri" w:cs="Calibri"/>
@@ -3611,18 +3523,7 @@
     </w:p>
     <w:p>
       <w:pPr>
-        <w:pStyle w:val="TableParagraph"/>
-        <w:spacing w:before="72"/>
-        <w:jc w:val="both"/>
-        <w:rPr>
-          <w:rFonts w:ascii="Calibri" w:hAnsi="Calibri" w:cs="Calibri"/>
-          <w:lang w:val="en-US"/>
-        </w:rPr>
-      </w:pPr>
-    </w:p>
-    <w:p>
-      <w:pPr>
-        <w:pStyle w:val="Titre2"/>
+        <w:pStyle w:val="Heading2"/>
         <w:rPr>
           <w:lang w:val="en-US"/>
         </w:rPr>
@@ -3680,7 +3581,7 @@
     </w:p>
     <w:tbl>
       <w:tblPr>
-        <w:tblStyle w:val="Grilledutableau"/>
+        <w:tblStyle w:val="TableGrid"/>
         <w:tblW w:w="10343" w:type="dxa"/>
         <w:tblBorders>
           <w:top w:val="single" w:color="4472C4" w:themeColor="accent5" w:sz="4" w:space="0"/>
@@ -3742,11 +3643,9 @@
             <w:r>
               <w:t xml:space="preserve">  </w:t>
             </w:r>
-            <w:proofErr w:type="gramStart"/>
             <w:r>
               <w:t>yes</w:t>
             </w:r>
-            <w:proofErr w:type="gramEnd"/>
           </w:p>
         </w:tc>
         <w:tc>
@@ -3760,11 +3659,9 @@
             <w:pPr>
               <w:pStyle w:val="normalgras"/>
             </w:pPr>
-            <w:proofErr w:type="gramStart"/>
             <w:r>
               <w:t>no</w:t>
             </w:r>
-            <w:proofErr w:type="gramEnd"/>
           </w:p>
         </w:tc>
         <w:tc>
@@ -3875,6 +3772,7 @@
                   <w14:uncheckedState w14:val="2610" w14:font="MS Gothic"/>
                 </w14:checkbox>
               </w:sdtPr>
+              <w:sdtEndPr/>
               <w:sdtContent>
                 <w:r>
                   <w:rPr>
@@ -3910,6 +3808,7 @@
                   <w14:uncheckedState w14:val="2610" w14:font="MS Gothic"/>
                 </w14:checkbox>
               </w:sdtPr>
+              <w:sdtEndPr/>
               <w:sdtContent>
                 <w:r>
                   <w:rPr>
@@ -3977,6 +3876,7 @@
                   <w14:uncheckedState w14:val="2610" w14:font="MS Gothic"/>
                 </w14:checkbox>
               </w:sdtPr>
+              <w:sdtEndPr/>
               <w:sdtContent>
                 <w:r>
                   <w:rPr>
@@ -4012,6 +3912,7 @@
                   <w14:uncheckedState w14:val="2610" w14:font="MS Gothic"/>
                 </w14:checkbox>
               </w:sdtPr>
+              <w:sdtEndPr/>
               <w:sdtContent>
                 <w:r>
                   <w:rPr>
@@ -4076,6 +3977,7 @@
                   <w14:uncheckedState w14:val="2610" w14:font="MS Gothic"/>
                 </w14:checkbox>
               </w:sdtPr>
+              <w:sdtEndPr/>
               <w:sdtContent>
                 <w:r>
                   <w:rPr>
@@ -4111,6 +4013,7 @@
                   <w14:uncheckedState w14:val="2610" w14:font="MS Gothic"/>
                 </w14:checkbox>
               </w:sdtPr>
+              <w:sdtEndPr/>
               <w:sdtContent>
                 <w:r>
                   <w:rPr>
@@ -4178,6 +4081,7 @@
                   <w14:uncheckedState w14:val="2610" w14:font="MS Gothic"/>
                 </w14:checkbox>
               </w:sdtPr>
+              <w:sdtEndPr/>
               <w:sdtContent>
                 <w:r>
                   <w:rPr>
@@ -4213,6 +4117,7 @@
                   <w14:uncheckedState w14:val="2610" w14:font="MS Gothic"/>
                 </w14:checkbox>
               </w:sdtPr>
+              <w:sdtEndPr/>
               <w:sdtContent>
                 <w:r>
                   <w:rPr>
@@ -4277,6 +4182,7 @@
                   <w14:uncheckedState w14:val="2610" w14:font="MS Gothic"/>
                 </w14:checkbox>
               </w:sdtPr>
+              <w:sdtEndPr/>
               <w:sdtContent>
                 <w:r>
                   <w:rPr>
@@ -4312,6 +4218,7 @@
                   <w14:uncheckedState w14:val="2610" w14:font="MS Gothic"/>
                 </w14:checkbox>
               </w:sdtPr>
+              <w:sdtEndPr/>
               <w:sdtContent>
                 <w:r>
                   <w:rPr>
@@ -4374,6 +4281,7 @@
                   <w14:uncheckedState w14:val="2610" w14:font="MS Gothic"/>
                 </w14:checkbox>
               </w:sdtPr>
+              <w:sdtEndPr/>
               <w:sdtContent>
                 <w:r>
                   <w:rPr>
@@ -4409,6 +4317,7 @@
                   <w14:uncheckedState w14:val="2610" w14:font="MS Gothic"/>
                 </w14:checkbox>
               </w:sdtPr>
+              <w:sdtEndPr/>
               <w:sdtContent>
                 <w:r>
                   <w:rPr>
@@ -4426,7 +4335,7 @@
     <w:p/>
     <w:p>
       <w:pPr>
-        <w:pStyle w:val="Titre3"/>
+        <w:pStyle w:val="Heading3"/>
         <w:rPr>
           <w:lang w:val="en-US"/>
         </w:rPr>
@@ -4440,7 +4349,7 @@
     </w:p>
     <w:p>
       <w:pPr>
-        <w:pStyle w:val="Titre3"/>
+        <w:pStyle w:val="Heading3"/>
         <w:rPr>
           <w:rFonts w:eastAsiaTheme="minorHAnsi" w:cstheme="minorBidi"/>
           <w:b w:val="0"/>
@@ -4462,16 +4371,18 @@
         <w:t>To prevent any risk associated with high voltage (HV), in particular the formation of an electric arc in the event of proximity to live equipment:</w:t>
       </w:r>
     </w:p>
-    <w:p>
-      <w:pPr>
-        <w:pStyle w:val="Titre3"/>
+    <w:p w14:noSpellErr="1">
+      <w:pPr>
+        <w:pStyle w:val="Heading3"/>
         <w:numPr>
           <w:ilvl w:val="0"/>
           <w:numId w:val="13"/>
         </w:numPr>
+        <w:spacing w:before="120" w:beforeAutospacing="off" w:line="240" w:lineRule="auto"/>
         <w:rPr>
-          <w:rFonts w:eastAsiaTheme="minorHAnsi" w:cstheme="minorBidi"/>
+          <w:rFonts w:eastAsia="Calibri" w:cs="Arial" w:eastAsiaTheme="minorAscii" w:cstheme="minorBidi"/>
           <w:b w:val="0"/>
+          <w:bCs w:val="0"/>
           <w:color w:val="auto"/>
           <w:sz w:val="22"/>
           <w:szCs w:val="22"/>
@@ -4480,8 +4391,9 @@
       </w:pPr>
       <w:r>
         <w:rPr>
-          <w:rFonts w:eastAsiaTheme="minorHAnsi" w:cstheme="minorBidi"/>
+          <w:rFonts w:eastAsia="Calibri" w:cs="Arial" w:eastAsiaTheme="minorAscii" w:cstheme="minorBidi"/>
           <w:b w:val="0"/>
+          <w:bCs w:val="0"/>
           <w:color w:val="auto"/>
           <w:sz w:val="22"/>
           <w:szCs w:val="22"/>
@@ -4490,16 +4402,18 @@
         <w:t>The protective cages and side access panels must be closed and locked during the experiment.</w:t>
       </w:r>
     </w:p>
-    <w:p>
-      <w:pPr>
-        <w:pStyle w:val="Titre3"/>
+    <w:p w14:noSpellErr="1">
+      <w:pPr>
+        <w:pStyle w:val="Heading3"/>
         <w:numPr>
           <w:ilvl w:val="0"/>
           <w:numId w:val="13"/>
         </w:numPr>
+        <w:spacing w:before="120" w:beforeAutospacing="off" w:line="240" w:lineRule="auto"/>
         <w:rPr>
-          <w:rFonts w:eastAsiaTheme="minorHAnsi" w:cstheme="minorBidi"/>
+          <w:rFonts w:eastAsia="Calibri" w:cs="Arial" w:eastAsiaTheme="minorAscii" w:cstheme="minorBidi"/>
           <w:b w:val="0"/>
+          <w:bCs w:val="0"/>
           <w:color w:val="auto"/>
           <w:sz w:val="22"/>
           <w:szCs w:val="22"/>
@@ -4508,8 +4422,9 @@
       </w:pPr>
       <w:r>
         <w:rPr>
-          <w:rFonts w:eastAsiaTheme="minorHAnsi" w:cstheme="minorBidi"/>
+          <w:rFonts w:eastAsia="Calibri" w:cs="Arial" w:eastAsiaTheme="minorAscii" w:cstheme="minorBidi"/>
           <w:b w:val="0"/>
+          <w:bCs w:val="0"/>
           <w:color w:val="auto"/>
           <w:sz w:val="22"/>
           <w:szCs w:val="22"/>
@@ -4520,7 +4435,7 @@
     </w:p>
     <w:p>
       <w:pPr>
-        <w:pStyle w:val="Titre3"/>
+        <w:pStyle w:val="Heading3"/>
         <w:rPr>
           <w:lang w:val="en-US"/>
         </w:rPr>
@@ -4534,7 +4449,7 @@
     </w:p>
     <w:p>
       <w:pPr>
-        <w:pStyle w:val="Titre3"/>
+        <w:pStyle w:val="Heading3"/>
         <w:numPr>
           <w:ilvl w:val="0"/>
           <w:numId w:val="13"/>
@@ -4562,7 +4477,7 @@
     </w:p>
     <w:p>
       <w:pPr>
-        <w:pStyle w:val="Titre1"/>
+        <w:pStyle w:val="Heading1"/>
         <w:rPr>
           <w:lang w:val="en-US"/>
         </w:rPr>
@@ -4606,7 +4521,7 @@
     </w:p>
     <w:p>
       <w:pPr>
-        <w:pStyle w:val="Titre2"/>
+        <w:pStyle w:val="Heading2"/>
         <w:rPr>
           <w:lang w:val="en-US"/>
         </w:rPr>
@@ -4627,7 +4542,7 @@
     </w:p>
     <w:tbl>
       <w:tblPr>
-        <w:tblStyle w:val="Grilledutableau"/>
+        <w:tblStyle w:val="TableGrid"/>
         <w:tblW w:w="0" w:type="auto"/>
         <w:tblInd w:w="1628" w:type="dxa"/>
         <w:tblBorders>
@@ -4891,31 +4806,15 @@
           </w:tcPr>
           <w:p>
             <w:pPr>
-              <w:spacing w:after="240" w:line="240" w:lineRule="auto"/>
+              <w:spacing w:after="240"/>
               <w:jc w:val="center"/>
               <w:rPr>
                 <w:rFonts w:ascii="Calibri" w:hAnsi="Calibri" w:eastAsia="Calibri" w:cs="Calibri"/>
-                <w:b w:val="0"/>
-                <w:bCs w:val="0"/>
-                <w:i w:val="0"/>
-                <w:iCs w:val="0"/>
-                <w:noProof w:val="0"/>
-                <w:sz w:val="22"/>
-                <w:szCs w:val="22"/>
-                <w:lang w:val="fr-FR"/>
               </w:rPr>
             </w:pPr>
             <w:r>
               <w:rPr>
                 <w:rFonts w:ascii="Calibri" w:hAnsi="Calibri" w:eastAsia="Calibri" w:cs="Calibri"/>
-                <w:b w:val="0"/>
-                <w:bCs w:val="0"/>
-                <w:i w:val="0"/>
-                <w:iCs w:val="0"/>
-                <w:noProof w:val="0"/>
-                <w:sz w:val="22"/>
-                <w:szCs w:val="22"/>
-                <w:lang w:val="fr-FR"/>
               </w:rPr>
               <w:t>employer_full_name</w:t>
             </w:r>
@@ -4998,7 +4897,7 @@
       </w:tr>
       <w:tr>
         <w:trPr>
-          <w:trHeight w:val="1450"/>
+          <w:trHeight w:val="2145"/>
         </w:trPr>
         <w:tc>
           <w:tcPr>
@@ -5013,48 +4912,15 @@
           </w:tcPr>
           <w:p>
             <w:pPr>
-              <w:spacing w:after="60" w:line="240" w:lineRule="auto"/>
-              <w:jc w:val="center"/>
+              <w:pStyle w:val="Normal"/>
+              <w:jc w:val="left"/>
               <w:rPr>
                 <w:rFonts w:ascii="Calibri" w:hAnsi="Calibri" w:eastAsia="Calibri" w:cs="Calibri"/>
-                <w:b w:val="0"/>
-                <w:bCs w:val="0"/>
-                <w:i w:val="0"/>
-                <w:iCs w:val="0"/>
-                <w:noProof w:val="0"/>
-                <w:sz w:val="22"/>
-                <w:szCs w:val="22"/>
-                <w:lang w:val="fr-FR"/>
-              </w:rPr>
-            </w:pPr>
-          </w:p>
-          <w:p>
-            <w:pPr>
-              <w:spacing w:after="60" w:line="240" w:lineRule="auto"/>
-              <w:jc w:val="center"/>
+              </w:rPr>
+            </w:pPr>
+            <w:r>
               <w:rPr>
                 <w:rFonts w:ascii="Calibri" w:hAnsi="Calibri" w:eastAsia="Calibri" w:cs="Calibri"/>
-                <w:b w:val="0"/>
-                <w:bCs w:val="0"/>
-                <w:i w:val="0"/>
-                <w:iCs w:val="0"/>
-                <w:noProof w:val="0"/>
-                <w:sz w:val="22"/>
-                <w:szCs w:val="22"/>
-                <w:lang w:val="fr-FR"/>
-              </w:rPr>
-            </w:pPr>
-            <w:r>
-              <w:rPr>
-                <w:rFonts w:ascii="Calibri" w:hAnsi="Calibri" w:eastAsia="Calibri" w:cs="Calibri"/>
-                <w:b w:val="0"/>
-                <w:bCs w:val="0"/>
-                <w:i w:val="0"/>
-                <w:iCs w:val="0"/>
-                <w:noProof w:val="0"/>
-                <w:sz w:val="22"/>
-                <w:szCs w:val="22"/>
-                <w:lang w:val="fr-FR"/>
               </w:rPr>
               <w:t>[SignatureField#2]</w:t>
             </w:r>
@@ -5096,48 +4962,14 @@
           </w:tcPr>
           <w:p>
             <w:pPr>
-              <w:spacing w:after="60" w:line="240" w:lineRule="auto"/>
-              <w:jc w:val="both"/>
+              <w:pStyle w:val="Normal"/>
               <w:rPr>
                 <w:rFonts w:ascii="Calibri" w:hAnsi="Calibri" w:eastAsia="Calibri" w:cs="Calibri"/>
-                <w:b w:val="0"/>
-                <w:bCs w:val="0"/>
-                <w:i w:val="0"/>
-                <w:iCs w:val="0"/>
-                <w:noProof w:val="0"/>
-                <w:sz w:val="22"/>
-                <w:szCs w:val="22"/>
-                <w:lang w:val="fr-FR"/>
-              </w:rPr>
-            </w:pPr>
-          </w:p>
-          <w:p>
-            <w:pPr>
-              <w:spacing w:after="60" w:line="240" w:lineRule="auto"/>
-              <w:jc w:val="center"/>
+              </w:rPr>
+            </w:pPr>
+            <w:r>
               <w:rPr>
                 <w:rFonts w:ascii="Calibri" w:hAnsi="Calibri" w:eastAsia="Calibri" w:cs="Calibri"/>
-                <w:b w:val="0"/>
-                <w:bCs w:val="0"/>
-                <w:i w:val="0"/>
-                <w:iCs w:val="0"/>
-                <w:noProof w:val="0"/>
-                <w:sz w:val="22"/>
-                <w:szCs w:val="22"/>
-                <w:lang w:val="fr-FR"/>
-              </w:rPr>
-            </w:pPr>
-            <w:r>
-              <w:rPr>
-                <w:rFonts w:ascii="Calibri" w:hAnsi="Calibri" w:eastAsia="Calibri" w:cs="Calibri"/>
-                <w:b w:val="0"/>
-                <w:bCs w:val="0"/>
-                <w:i w:val="0"/>
-                <w:iCs w:val="0"/>
-                <w:noProof w:val="0"/>
-                <w:sz w:val="22"/>
-                <w:szCs w:val="22"/>
-                <w:lang w:val="fr-FR"/>
               </w:rPr>
               <w:t>[SignatureField#1]</w:t>
             </w:r>
@@ -5146,19 +4978,21 @@
         </w:tc>
       </w:tr>
     </w:tbl>
-    <w:p/>
-    <w:p>
+    <w:p w14:noSpellErr="1">
       <w:pPr>
         <w:spacing w:after="160" w:line="259" w:lineRule="auto"/>
         <w:jc w:val="left"/>
       </w:pPr>
-      <w:r>
-        <w:br w:type="page"/>
-      </w:r>
     </w:p>
     <w:p>
       <w:pPr>
-        <w:pStyle w:val="Titre1"/>
+        <w:spacing w:after="160" w:line="259" w:lineRule="auto"/>
+        <w:jc w:val="left"/>
+      </w:pPr>
+    </w:p>
+    <w:p>
+      <w:pPr>
+        <w:pStyle w:val="Heading1"/>
       </w:pPr>
       <w:r>
         <w:t>C2RMF PREVENTION officers</w:t>
@@ -5167,7 +5001,7 @@
     <w:p/>
     <w:tbl>
       <w:tblPr>
-        <w:tblStyle w:val="Grilledutableau"/>
+        <w:tblStyle w:val="TableGrid"/>
         <w:tblW w:w="0" w:type="auto"/>
         <w:tblLook w:val="04A0" w:firstRow="1" w:lastRow="0" w:firstColumn="1" w:lastColumn="0" w:noHBand="0" w:noVBand="1"/>
       </w:tblPr>
@@ -5669,7 +5503,7 @@
             </w:pPr>
             <w:r>
               <w:rPr>
-                <w:rStyle w:val="Lienhypertexte"/>
+                <w:rStyle w:val="Hyperlink"/>
                 <w:sz w:val="18"/>
                 <w:szCs w:val="18"/>
               </w:rPr>
@@ -8037,7 +7871,7 @@
             <w:hyperlink w:history="1" r:id="rId9">
               <w:r>
                 <w:rPr>
-                  <w:rStyle w:val="Lienhypertexte"/>
+                  <w:rStyle w:val="Hyperlink"/>
                   <w:rFonts w:cstheme="minorHAnsi"/>
                   <w:sz w:val="18"/>
                   <w:szCs w:val="18"/>
@@ -8236,10 +8070,11 @@
         <w:docPartUnique/>
       </w:docPartObj>
     </w:sdtPr>
+    <w:sdtEndPr/>
     <w:sdtContent>
       <w:p>
         <w:pPr>
-          <w:pStyle w:val="Pieddepage"/>
+          <w:pStyle w:val="Footer"/>
           <w:jc w:val="right"/>
         </w:pPr>
         <w:r>
@@ -8271,7 +8106,7 @@
   </w:sdt>
   <w:p>
     <w:pPr>
-      <w:pStyle w:val="Pieddepage"/>
+      <w:pStyle w:val="Footer"/>
     </w:pPr>
   </w:p>
 </w:ftr>
@@ -8302,11 +8137,11 @@
   <w:footnote w:id="1">
     <w:p>
       <w:pPr>
-        <w:pStyle w:val="Notedebasdepage"/>
+        <w:pStyle w:val="FootnoteText"/>
       </w:pPr>
       <w:r>
         <w:rPr>
-          <w:rStyle w:val="Appelnotedebasdep"/>
+          <w:rStyle w:val="FootnoteReference"/>
         </w:rPr>
         <w:footnoteRef/>
       </w:r>
@@ -10171,11 +10006,11 @@
       <w:jc w:val="both"/>
     </w:pPr>
   </w:style>
-  <w:style w:type="paragraph" w:styleId="Titre1">
+  <w:style w:type="paragraph" w:styleId="Heading1">
     <w:name w:val="heading 1"/>
     <w:basedOn w:val="Normal"/>
     <w:next w:val="Normal"/>
-    <w:link w:val="Titre1Car"/>
+    <w:link w:val="Heading1Char"/>
     <w:uiPriority w:val="9"/>
     <w:qFormat/>
     <w:rsid w:val="00310FA7"/>
@@ -10195,11 +10030,11 @@
       <w:szCs w:val="32"/>
     </w:rPr>
   </w:style>
-  <w:style w:type="paragraph" w:styleId="Titre2">
+  <w:style w:type="paragraph" w:styleId="Heading2">
     <w:name w:val="heading 2"/>
     <w:basedOn w:val="Normal"/>
     <w:next w:val="Normal"/>
-    <w:link w:val="Titre2Car"/>
+    <w:link w:val="Heading2Char"/>
     <w:uiPriority w:val="9"/>
     <w:unhideWhenUsed/>
     <w:qFormat/>
@@ -10220,11 +10055,11 @@
       <w:szCs w:val="26"/>
     </w:rPr>
   </w:style>
-  <w:style w:type="paragraph" w:styleId="Titre3">
+  <w:style w:type="paragraph" w:styleId="Heading3">
     <w:name w:val="heading 3"/>
     <w:basedOn w:val="Normal"/>
     <w:next w:val="Normal"/>
-    <w:link w:val="Titre3Car"/>
+    <w:link w:val="Heading3Char"/>
     <w:uiPriority w:val="9"/>
     <w:unhideWhenUsed/>
     <w:qFormat/>
@@ -10243,13 +10078,13 @@
       <w:szCs w:val="24"/>
     </w:rPr>
   </w:style>
-  <w:style w:type="character" w:styleId="Policepardfaut" w:default="1">
+  <w:style w:type="character" w:styleId="DefaultParagraphFont" w:default="1">
     <w:name w:val="Default Paragraph Font"/>
     <w:uiPriority w:val="1"/>
     <w:semiHidden/>
     <w:unhideWhenUsed/>
   </w:style>
-  <w:style w:type="table" w:styleId="TableauNormal" w:default="1">
+  <w:style w:type="table" w:styleId="TableNormal" w:default="1">
     <w:name w:val="Normal Table"/>
     <w:uiPriority w:val="99"/>
     <w:semiHidden/>
@@ -10264,15 +10099,15 @@
       </w:tblCellMar>
     </w:tblPr>
   </w:style>
-  <w:style w:type="numbering" w:styleId="Aucuneliste" w:default="1">
+  <w:style w:type="numbering" w:styleId="NoList" w:default="1">
     <w:name w:val="No List"/>
     <w:uiPriority w:val="99"/>
     <w:semiHidden/>
     <w:unhideWhenUsed/>
   </w:style>
-  <w:style w:type="table" w:styleId="Grilledutableau">
+  <w:style w:type="table" w:styleId="TableGrid">
     <w:name w:val="Table Grid"/>
-    <w:basedOn w:val="TableauNormal"/>
+    <w:basedOn w:val="TableNormal"/>
     <w:uiPriority w:val="39"/>
     <w:rsid w:val="00B3313F"/>
     <w:pPr>
@@ -10289,10 +10124,10 @@
       </w:tblBorders>
     </w:tblPr>
   </w:style>
-  <w:style w:type="character" w:styleId="Titre1Car" w:customStyle="1">
-    <w:name w:val="Titre 1 Car"/>
-    <w:basedOn w:val="Policepardfaut"/>
-    <w:link w:val="Titre1"/>
+  <w:style w:type="character" w:styleId="Heading1Char" w:customStyle="1">
+    <w:name w:val="Heading 1 Char"/>
+    <w:basedOn w:val="DefaultParagraphFont"/>
+    <w:link w:val="Heading1"/>
     <w:uiPriority w:val="9"/>
     <w:rsid w:val="00310FA7"/>
     <w:rPr>
@@ -10304,11 +10139,11 @@
       <w:szCs w:val="32"/>
     </w:rPr>
   </w:style>
-  <w:style w:type="paragraph" w:styleId="Titre">
+  <w:style w:type="paragraph" w:styleId="Title">
     <w:name w:val="Title"/>
     <w:basedOn w:val="Normal"/>
     <w:next w:val="Normal"/>
-    <w:link w:val="TitreCar"/>
+    <w:link w:val="TitleChar"/>
     <w:uiPriority w:val="10"/>
     <w:qFormat/>
     <w:rsid w:val="00CA0195"/>
@@ -10325,10 +10160,10 @@
       <w:szCs w:val="56"/>
     </w:rPr>
   </w:style>
-  <w:style w:type="character" w:styleId="TitreCar" w:customStyle="1">
-    <w:name w:val="Titre Car"/>
-    <w:basedOn w:val="Policepardfaut"/>
-    <w:link w:val="Titre"/>
+  <w:style w:type="character" w:styleId="TitleChar" w:customStyle="1">
+    <w:name w:val="Title Char"/>
+    <w:basedOn w:val="DefaultParagraphFont"/>
+    <w:link w:val="Title"/>
     <w:uiPriority w:val="10"/>
     <w:rsid w:val="00CA0195"/>
     <w:rPr>
@@ -10339,11 +10174,11 @@
       <w:szCs w:val="56"/>
     </w:rPr>
   </w:style>
-  <w:style w:type="paragraph" w:styleId="Sous-titre">
+  <w:style w:type="paragraph" w:styleId="Subtitle">
     <w:name w:val="Subtitle"/>
     <w:basedOn w:val="Normal"/>
     <w:next w:val="Normal"/>
-    <w:link w:val="Sous-titreCar"/>
+    <w:link w:val="SubtitleChar"/>
     <w:uiPriority w:val="11"/>
     <w:qFormat/>
     <w:rsid w:val="00CA0195"/>
@@ -10358,10 +10193,10 @@
       <w:sz w:val="24"/>
     </w:rPr>
   </w:style>
-  <w:style w:type="character" w:styleId="Sous-titreCar" w:customStyle="1">
-    <w:name w:val="Sous-titre Car"/>
-    <w:basedOn w:val="Policepardfaut"/>
-    <w:link w:val="Sous-titre"/>
+  <w:style w:type="character" w:styleId="SubtitleChar" w:customStyle="1">
+    <w:name w:val="Subtitle Char"/>
+    <w:basedOn w:val="DefaultParagraphFont"/>
+    <w:link w:val="Subtitle"/>
     <w:uiPriority w:val="11"/>
     <w:rsid w:val="00CA0195"/>
     <w:rPr>
@@ -10378,10 +10213,10 @@
       <w:b/>
     </w:rPr>
   </w:style>
-  <w:style w:type="paragraph" w:styleId="Corpsdetexte">
+  <w:style w:type="paragraph" w:styleId="BodyText">
     <w:name w:val="Body Text"/>
     <w:basedOn w:val="Normal"/>
-    <w:link w:val="CorpsdetexteCar"/>
+    <w:link w:val="BodyTextChar"/>
     <w:uiPriority w:val="1"/>
     <w:qFormat/>
     <w:rsid w:val="008B3097"/>
@@ -10398,10 +10233,10 @@
       <w:szCs w:val="18"/>
     </w:rPr>
   </w:style>
-  <w:style w:type="character" w:styleId="CorpsdetexteCar" w:customStyle="1">
-    <w:name w:val="Corps de texte Car"/>
-    <w:basedOn w:val="Policepardfaut"/>
-    <w:link w:val="Corpsdetexte"/>
+  <w:style w:type="character" w:styleId="BodyTextChar" w:customStyle="1">
+    <w:name w:val="Body Text Char"/>
+    <w:basedOn w:val="DefaultParagraphFont"/>
+    <w:link w:val="BodyText"/>
     <w:uiPriority w:val="1"/>
     <w:rsid w:val="008B3097"/>
     <w:rPr>
@@ -10410,7 +10245,7 @@
       <w:szCs w:val="18"/>
     </w:rPr>
   </w:style>
-  <w:style w:type="paragraph" w:styleId="Paragraphedeliste">
+  <w:style w:type="paragraph" w:styleId="ListParagraph">
     <w:name w:val="List Paragraph"/>
     <w:basedOn w:val="Normal"/>
     <w:uiPriority w:val="34"/>
@@ -10421,10 +10256,10 @@
       <w:contextualSpacing/>
     </w:pPr>
   </w:style>
-  <w:style w:type="character" w:styleId="Titre2Car" w:customStyle="1">
-    <w:name w:val="Titre 2 Car"/>
-    <w:basedOn w:val="Policepardfaut"/>
-    <w:link w:val="Titre2"/>
+  <w:style w:type="character" w:styleId="Heading2Char" w:customStyle="1">
+    <w:name w:val="Heading 2 Char"/>
+    <w:basedOn w:val="DefaultParagraphFont"/>
+    <w:link w:val="Heading2"/>
     <w:uiPriority w:val="9"/>
     <w:rsid w:val="00310FA7"/>
     <w:rPr>
@@ -10467,10 +10302,10 @@
       <w:szCs w:val="16"/>
     </w:rPr>
   </w:style>
-  <w:style w:type="character" w:styleId="Titre3Car" w:customStyle="1">
-    <w:name w:val="Titre 3 Car"/>
-    <w:basedOn w:val="Policepardfaut"/>
-    <w:link w:val="Titre3"/>
+  <w:style w:type="character" w:styleId="Heading3Char" w:customStyle="1">
+    <w:name w:val="Heading 3 Char"/>
+    <w:basedOn w:val="DefaultParagraphFont"/>
+    <w:link w:val="Heading3"/>
     <w:uiPriority w:val="9"/>
     <w:rsid w:val="00A7708B"/>
     <w:rPr>
@@ -10481,7 +10316,7 @@
       <w:szCs w:val="24"/>
     </w:rPr>
   </w:style>
-  <w:style w:type="paragraph" w:styleId="Sansinterligne">
+  <w:style w:type="paragraph" w:styleId="NoSpacing">
     <w:name w:val="No Spacing"/>
     <w:uiPriority w:val="1"/>
     <w:qFormat/>
@@ -10491,9 +10326,9 @@
       <w:jc w:val="both"/>
     </w:pPr>
   </w:style>
-  <w:style w:type="character" w:styleId="Lienhypertexte">
+  <w:style w:type="character" w:styleId="Hyperlink">
     <w:name w:val="Hyperlink"/>
-    <w:basedOn w:val="Policepardfaut"/>
+    <w:basedOn w:val="DefaultParagraphFont"/>
     <w:uiPriority w:val="99"/>
     <w:unhideWhenUsed/>
     <w:rsid w:val="00782EEB"/>
@@ -10502,10 +10337,10 @@
       <w:u w:val="single"/>
     </w:rPr>
   </w:style>
-  <w:style w:type="paragraph" w:styleId="En-tte">
+  <w:style w:type="paragraph" w:styleId="Header">
     <w:name w:val="header"/>
     <w:basedOn w:val="Normal"/>
-    <w:link w:val="En-tteCar"/>
+    <w:link w:val="HeaderChar"/>
     <w:uiPriority w:val="99"/>
     <w:unhideWhenUsed/>
     <w:rsid w:val="00310FA7"/>
@@ -10517,17 +10352,17 @@
       <w:spacing w:after="0"/>
     </w:pPr>
   </w:style>
-  <w:style w:type="character" w:styleId="En-tteCar" w:customStyle="1">
-    <w:name w:val="En-tête Car"/>
-    <w:basedOn w:val="Policepardfaut"/>
-    <w:link w:val="En-tte"/>
+  <w:style w:type="character" w:styleId="HeaderChar" w:customStyle="1">
+    <w:name w:val="Header Char"/>
+    <w:basedOn w:val="DefaultParagraphFont"/>
+    <w:link w:val="Header"/>
     <w:uiPriority w:val="99"/>
     <w:rsid w:val="00310FA7"/>
   </w:style>
-  <w:style w:type="paragraph" w:styleId="Pieddepage">
+  <w:style w:type="paragraph" w:styleId="Footer">
     <w:name w:val="footer"/>
     <w:basedOn w:val="Normal"/>
-    <w:link w:val="PieddepageCar"/>
+    <w:link w:val="FooterChar"/>
     <w:uiPriority w:val="99"/>
     <w:unhideWhenUsed/>
     <w:rsid w:val="00310FA7"/>
@@ -10539,17 +10374,17 @@
       <w:spacing w:after="0"/>
     </w:pPr>
   </w:style>
-  <w:style w:type="character" w:styleId="PieddepageCar" w:customStyle="1">
-    <w:name w:val="Pied de page Car"/>
-    <w:basedOn w:val="Policepardfaut"/>
-    <w:link w:val="Pieddepage"/>
+  <w:style w:type="character" w:styleId="FooterChar" w:customStyle="1">
+    <w:name w:val="Footer Char"/>
+    <w:basedOn w:val="DefaultParagraphFont"/>
+    <w:link w:val="Footer"/>
     <w:uiPriority w:val="99"/>
     <w:rsid w:val="00310FA7"/>
   </w:style>
-  <w:style w:type="paragraph" w:styleId="Textedebulles">
+  <w:style w:type="paragraph" w:styleId="BalloonText">
     <w:name w:val="Balloon Text"/>
     <w:basedOn w:val="Normal"/>
-    <w:link w:val="TextedebullesCar"/>
+    <w:link w:val="BalloonTextChar"/>
     <w:uiPriority w:val="99"/>
     <w:semiHidden/>
     <w:unhideWhenUsed/>
@@ -10563,10 +10398,10 @@
       <w:szCs w:val="18"/>
     </w:rPr>
   </w:style>
-  <w:style w:type="character" w:styleId="TextedebullesCar" w:customStyle="1">
-    <w:name w:val="Texte de bulles Car"/>
-    <w:basedOn w:val="Policepardfaut"/>
-    <w:link w:val="Textedebulles"/>
+  <w:style w:type="character" w:styleId="BalloonTextChar" w:customStyle="1">
+    <w:name w:val="Balloon Text Char"/>
+    <w:basedOn w:val="DefaultParagraphFont"/>
+    <w:link w:val="BalloonText"/>
     <w:uiPriority w:val="99"/>
     <w:semiHidden/>
     <w:rsid w:val="00B86BE9"/>
@@ -10593,10 +10428,10 @@
       <w:lang w:eastAsia="fr-FR"/>
     </w:rPr>
   </w:style>
-  <w:style w:type="paragraph" w:styleId="Notedebasdepage">
+  <w:style w:type="paragraph" w:styleId="FootnoteText">
     <w:name w:val="footnote text"/>
     <w:basedOn w:val="Normal"/>
-    <w:link w:val="NotedebasdepageCar"/>
+    <w:link w:val="FootnoteTextChar"/>
     <w:uiPriority w:val="99"/>
     <w:semiHidden/>
     <w:unhideWhenUsed/>
@@ -10609,10 +10444,10 @@
       <w:szCs w:val="20"/>
     </w:rPr>
   </w:style>
-  <w:style w:type="character" w:styleId="NotedebasdepageCar" w:customStyle="1">
-    <w:name w:val="Note de bas de page Car"/>
-    <w:basedOn w:val="Policepardfaut"/>
-    <w:link w:val="Notedebasdepage"/>
+  <w:style w:type="character" w:styleId="FootnoteTextChar" w:customStyle="1">
+    <w:name w:val="Footnote Text Char"/>
+    <w:basedOn w:val="DefaultParagraphFont"/>
+    <w:link w:val="FootnoteText"/>
     <w:uiPriority w:val="99"/>
     <w:semiHidden/>
     <w:rsid w:val="002150FC"/>
@@ -10621,9 +10456,9 @@
       <w:szCs w:val="20"/>
     </w:rPr>
   </w:style>
-  <w:style w:type="character" w:styleId="Appelnotedebasdep">
+  <w:style w:type="character" w:styleId="FootnoteReference">
     <w:name w:val="footnote reference"/>
-    <w:basedOn w:val="Policepardfaut"/>
+    <w:basedOn w:val="DefaultParagraphFont"/>
     <w:uiPriority w:val="99"/>
     <w:semiHidden/>
     <w:unhideWhenUsed/>

--- a/radiation_protection/assets/AGLAE_plan_de_prevention_english.docx
+++ b/radiation_protection/assets/AGLAE_plan_de_prevention_english.docx
@@ -673,6 +673,7 @@
         <w:tc>
           <w:tcPr>
             <w:tcW w:w="10456" w:type="dxa"/>
+            <w:tcMar/>
           </w:tcPr>
           <w:p>
             <w:pPr>
@@ -686,37 +687,7 @@
               <w:rPr>
                 <w:lang w:val="en-US"/>
               </w:rPr>
-              <w:t xml:space="preserve">Analyses </w:t>
-            </w:r>
-            <w:r>
-              <w:rPr>
-                <w:lang w:val="en-US"/>
-              </w:rPr>
-              <w:t>at the</w:t>
-            </w:r>
-            <w:r>
-              <w:rPr>
-                <w:lang w:val="en-US"/>
-              </w:rPr>
-              <w:t xml:space="preserve"> </w:t>
-            </w:r>
-            <w:r>
-              <w:rPr>
-                <w:lang w:val="en-US"/>
-              </w:rPr>
-              <w:t xml:space="preserve">New </w:t>
-            </w:r>
-            <w:r>
-              <w:rPr>
-                <w:lang w:val="en-US"/>
-              </w:rPr>
-              <w:t>AGLAE</w:t>
-            </w:r>
-            <w:r>
-              <w:rPr>
-                <w:lang w:val="en-US"/>
-              </w:rPr>
-              <w:t xml:space="preserve"> accelerator</w:t>
+              <w:t>Ion Beam Analysis at the New AGLAE facility</w:t>
             </w:r>
           </w:p>
           <w:p>
@@ -4566,9 +4537,66 @@
           <w:tcPr>
             <w:tcW w:w="3114" w:type="dxa"/>
             <w:tcBorders>
-              <w:top w:val="single" w:color="4472C4" w:themeColor="accent5" w:sz="4" w:space="0"/>
+              <w:top w:val="none" w:color="4472C4" w:themeColor="accent5" w:sz="4" w:space="0"/>
+              <w:left w:val="none" w:color="4472C4" w:themeColor="accent5" w:sz="4" w:space="0"/>
+              <w:bottom w:val="none" w:color="000000" w:themeColor="text1" w:sz="4"/>
+              <w:right w:val="none" w:color="4472C4" w:themeColor="accent5" w:sz="4" w:space="0"/>
+            </w:tcBorders>
+            <w:tcMar/>
+          </w:tcPr>
+          <w:p>
+            <w:pPr>
+              <w:jc w:val="center"/>
+              <w:rPr>
+                <w:b/>
+              </w:rPr>
+            </w:pPr>
+            <w:r>
+              <w:rPr>
+                <w:b/>
+              </w:rPr>
+              <w:t>C2RMF</w:t>
+            </w:r>
+            <w:r>
+              <w:rPr>
+                <w:b/>
+              </w:rPr>
+              <w:t xml:space="preserve"> </w:t>
+            </w:r>
+            <w:proofErr w:type="spellStart"/>
+            <w:r>
+              <w:rPr>
+                <w:b/>
+              </w:rPr>
+              <w:t>representative</w:t>
+            </w:r>
+            <w:proofErr w:type="spellEnd"/>
+          </w:p>
+        </w:tc>
+        <w:tc>
+          <w:tcPr>
+            <w:tcW w:w="425" w:type="dxa"/>
+            <w:tcBorders>
+              <w:left w:val="none" w:color="4472C4" w:themeColor="accent5" w:sz="4" w:space="0"/>
+              <w:right w:val="single" w:color="4472C4" w:themeColor="accent5" w:sz="4" w:space="0"/>
+            </w:tcBorders>
+            <w:tcMar/>
+          </w:tcPr>
+          <w:p>
+            <w:pPr>
+              <w:jc w:val="center"/>
+              <w:rPr>
+                <w:b/>
+              </w:rPr>
+            </w:pPr>
+          </w:p>
+        </w:tc>
+        <w:tc>
+          <w:tcPr>
+            <w:tcW w:w="426" w:type="dxa"/>
+            <w:tcBorders>
               <w:left w:val="single" w:color="4472C4" w:themeColor="accent5" w:sz="4" w:space="0"/>
-              <w:right w:val="single" w:color="4472C4" w:themeColor="accent5" w:sz="4" w:space="0"/>
+              <w:right w:val="none" w:color="4472C4" w:themeColor="accent5" w:sz="4" w:space="0"/>
             </w:tcBorders>
             <w:tcMar/>
           </w:tcPr>
@@ -4579,71 +4607,16 @@
                 <w:b/>
               </w:rPr>
             </w:pPr>
-            <w:r>
-              <w:rPr>
-                <w:b/>
-              </w:rPr>
-              <w:t>C2RMF</w:t>
-            </w:r>
-            <w:r>
-              <w:rPr>
-                <w:b/>
-              </w:rPr>
-              <w:t xml:space="preserve"> </w:t>
-            </w:r>
-            <w:proofErr w:type="spellStart"/>
-            <w:r>
-              <w:rPr>
-                <w:b/>
-              </w:rPr>
-              <w:t>representative</w:t>
-            </w:r>
-            <w:proofErr w:type="spellEnd"/>
-          </w:p>
-        </w:tc>
-        <w:tc>
-          <w:tcPr>
-            <w:tcW w:w="425" w:type="dxa"/>
-            <w:tcBorders>
-              <w:left w:val="single" w:color="4472C4" w:themeColor="accent5" w:sz="4" w:space="0"/>
-              <w:right w:val="single" w:color="4472C4" w:themeColor="accent5" w:sz="4" w:space="0"/>
-            </w:tcBorders>
-            <w:tcMar/>
-          </w:tcPr>
-          <w:p>
-            <w:pPr>
-              <w:jc w:val="center"/>
-              <w:rPr>
-                <w:b/>
-              </w:rPr>
-            </w:pPr>
-          </w:p>
-        </w:tc>
-        <w:tc>
-          <w:tcPr>
-            <w:tcW w:w="426" w:type="dxa"/>
-            <w:tcBorders>
-              <w:left w:val="single" w:color="4472C4" w:themeColor="accent5" w:sz="4" w:space="0"/>
-              <w:right w:val="single" w:color="4472C4" w:themeColor="accent5" w:sz="4" w:space="0"/>
-            </w:tcBorders>
-            <w:tcMar/>
-          </w:tcPr>
-          <w:p>
-            <w:pPr>
-              <w:jc w:val="center"/>
-              <w:rPr>
-                <w:b/>
-              </w:rPr>
-            </w:pPr>
           </w:p>
         </w:tc>
         <w:tc>
           <w:tcPr>
             <w:tcW w:w="3231" w:type="dxa"/>
             <w:tcBorders>
-              <w:top w:val="single" w:color="4472C4" w:themeColor="accent5" w:sz="4" w:space="0"/>
-              <w:left w:val="single" w:color="4472C4" w:themeColor="accent5" w:sz="4" w:space="0"/>
-              <w:right w:val="single" w:color="4472C4" w:themeColor="accent5" w:sz="4" w:space="0"/>
+              <w:top w:val="none" w:color="4472C4" w:themeColor="accent5" w:sz="4" w:space="0"/>
+              <w:left w:val="none" w:color="4472C4" w:themeColor="accent5" w:sz="4" w:space="0"/>
+              <w:bottom w:val="none" w:color="000000" w:themeColor="text1" w:sz="4"/>
+              <w:right w:val="none" w:color="4472C4" w:themeColor="accent5" w:sz="4" w:space="0"/>
             </w:tcBorders>
             <w:tcMar/>
           </w:tcPr>
@@ -4676,8 +4649,46 @@
           <w:tcPr>
             <w:tcW w:w="3114" w:type="dxa"/>
             <w:tcBorders>
+              <w:top w:val="none" w:color="000000" w:themeColor="text1" w:sz="4"/>
+              <w:left w:val="none" w:color="4472C4" w:themeColor="accent5" w:sz="4" w:space="0"/>
+              <w:bottom w:val="none" w:color="000000" w:themeColor="text1" w:sz="4"/>
+              <w:right w:val="none" w:color="4472C4" w:themeColor="accent5" w:sz="4" w:space="0"/>
+            </w:tcBorders>
+            <w:tcMar/>
+          </w:tcPr>
+          <w:p>
+            <w:pPr>
+              <w:jc w:val="center"/>
+            </w:pPr>
+            <w:r>
+              <w:t>Name</w:t>
+            </w:r>
+            <w:r>
+              <w:t> :</w:t>
+            </w:r>
+          </w:p>
+        </w:tc>
+        <w:tc>
+          <w:tcPr>
+            <w:tcW w:w="425" w:type="dxa"/>
+            <w:tcBorders>
+              <w:left w:val="none" w:color="4472C4" w:themeColor="accent5" w:sz="4" w:space="0"/>
+              <w:right w:val="single" w:color="4472C4" w:themeColor="accent5" w:sz="4" w:space="0"/>
+            </w:tcBorders>
+            <w:tcMar/>
+          </w:tcPr>
+          <w:p>
+            <w:pPr>
+              <w:jc w:val="center"/>
+            </w:pPr>
+          </w:p>
+        </w:tc>
+        <w:tc>
+          <w:tcPr>
+            <w:tcW w:w="426" w:type="dxa"/>
+            <w:tcBorders>
               <w:left w:val="single" w:color="4472C4" w:themeColor="accent5" w:sz="4" w:space="0"/>
-              <w:right w:val="single" w:color="4472C4" w:themeColor="accent5" w:sz="4" w:space="0"/>
+              <w:right w:val="none" w:color="4472C4" w:themeColor="accent5" w:sz="4" w:space="0"/>
             </w:tcBorders>
             <w:tcMar/>
           </w:tcPr>
@@ -4685,50 +4696,16 @@
             <w:pPr>
               <w:jc w:val="center"/>
             </w:pPr>
-            <w:r>
-              <w:t>Name</w:t>
-            </w:r>
-            <w:r>
-              <w:t> :</w:t>
-            </w:r>
-          </w:p>
-        </w:tc>
-        <w:tc>
-          <w:tcPr>
-            <w:tcW w:w="425" w:type="dxa"/>
-            <w:tcBorders>
-              <w:left w:val="single" w:color="4472C4" w:themeColor="accent5" w:sz="4" w:space="0"/>
-              <w:right w:val="single" w:color="4472C4" w:themeColor="accent5" w:sz="4" w:space="0"/>
-            </w:tcBorders>
-            <w:tcMar/>
-          </w:tcPr>
-          <w:p>
-            <w:pPr>
-              <w:jc w:val="center"/>
-            </w:pPr>
-          </w:p>
-        </w:tc>
-        <w:tc>
-          <w:tcPr>
-            <w:tcW w:w="426" w:type="dxa"/>
-            <w:tcBorders>
-              <w:left w:val="single" w:color="4472C4" w:themeColor="accent5" w:sz="4" w:space="0"/>
-              <w:right w:val="single" w:color="4472C4" w:themeColor="accent5" w:sz="4" w:space="0"/>
-            </w:tcBorders>
-            <w:tcMar/>
-          </w:tcPr>
-          <w:p>
-            <w:pPr>
-              <w:jc w:val="center"/>
-            </w:pPr>
           </w:p>
         </w:tc>
         <w:tc>
           <w:tcPr>
             <w:tcW w:w="3231" w:type="dxa"/>
             <w:tcBorders>
-              <w:left w:val="single" w:color="4472C4" w:themeColor="accent5" w:sz="4" w:space="0"/>
-              <w:right w:val="single" w:color="4472C4" w:themeColor="accent5" w:sz="4" w:space="0"/>
+              <w:top w:val="none" w:color="000000" w:themeColor="text1" w:sz="4"/>
+              <w:left w:val="none" w:color="4472C4" w:themeColor="accent5" w:sz="4" w:space="0"/>
+              <w:bottom w:val="none" w:color="000000" w:themeColor="text1" w:sz="4"/>
+              <w:right w:val="none" w:color="4472C4" w:themeColor="accent5" w:sz="4" w:space="0"/>
             </w:tcBorders>
             <w:tcMar/>
           </w:tcPr>
@@ -4750,8 +4727,43 @@
           <w:tcPr>
             <w:tcW w:w="3114" w:type="dxa"/>
             <w:tcBorders>
+              <w:top w:val="none" w:color="000000" w:themeColor="text1" w:sz="4"/>
+              <w:left w:val="none" w:color="4472C4" w:themeColor="accent5" w:sz="4" w:space="0"/>
+              <w:bottom w:val="none" w:color="000000" w:themeColor="text1" w:sz="4"/>
+              <w:right w:val="none" w:color="4472C4" w:themeColor="accent5" w:sz="4" w:space="0"/>
+            </w:tcBorders>
+            <w:tcMar/>
+          </w:tcPr>
+          <w:p>
+            <w:pPr>
+              <w:jc w:val="center"/>
+            </w:pPr>
+            <w:r>
+              <w:t>MOITRIEUX Astrid</w:t>
+            </w:r>
+          </w:p>
+        </w:tc>
+        <w:tc>
+          <w:tcPr>
+            <w:tcW w:w="425" w:type="dxa"/>
+            <w:tcBorders>
+              <w:left w:val="none" w:color="4472C4" w:themeColor="accent5" w:sz="4" w:space="0"/>
+              <w:right w:val="single" w:color="4472C4" w:themeColor="accent5" w:sz="4" w:space="0"/>
+            </w:tcBorders>
+            <w:tcMar/>
+          </w:tcPr>
+          <w:p>
+            <w:pPr>
+              <w:jc w:val="center"/>
+            </w:pPr>
+          </w:p>
+        </w:tc>
+        <w:tc>
+          <w:tcPr>
+            <w:tcW w:w="426" w:type="dxa"/>
+            <w:tcBorders>
               <w:left w:val="single" w:color="4472C4" w:themeColor="accent5" w:sz="4" w:space="0"/>
-              <w:right w:val="single" w:color="4472C4" w:themeColor="accent5" w:sz="4" w:space="0"/>
+              <w:right w:val="none" w:color="4472C4" w:themeColor="accent5" w:sz="4" w:space="0"/>
             </w:tcBorders>
             <w:tcMar/>
           </w:tcPr>
@@ -4759,47 +4771,16 @@
             <w:pPr>
               <w:jc w:val="center"/>
             </w:pPr>
-            <w:r>
-              <w:t>MOITRIEUX Astrid</w:t>
-            </w:r>
-          </w:p>
-        </w:tc>
-        <w:tc>
-          <w:tcPr>
-            <w:tcW w:w="425" w:type="dxa"/>
-            <w:tcBorders>
-              <w:left w:val="single" w:color="4472C4" w:themeColor="accent5" w:sz="4" w:space="0"/>
-              <w:right w:val="single" w:color="4472C4" w:themeColor="accent5" w:sz="4" w:space="0"/>
-            </w:tcBorders>
-            <w:tcMar/>
-          </w:tcPr>
-          <w:p>
-            <w:pPr>
-              <w:jc w:val="center"/>
-            </w:pPr>
-          </w:p>
-        </w:tc>
-        <w:tc>
-          <w:tcPr>
-            <w:tcW w:w="426" w:type="dxa"/>
-            <w:tcBorders>
-              <w:left w:val="single" w:color="4472C4" w:themeColor="accent5" w:sz="4" w:space="0"/>
-              <w:right w:val="single" w:color="4472C4" w:themeColor="accent5" w:sz="4" w:space="0"/>
-            </w:tcBorders>
-            <w:tcMar/>
-          </w:tcPr>
-          <w:p>
-            <w:pPr>
-              <w:jc w:val="center"/>
-            </w:pPr>
           </w:p>
         </w:tc>
         <w:tc>
           <w:tcPr>
             <w:tcW w:w="3231" w:type="dxa"/>
             <w:tcBorders>
-              <w:left w:val="single" w:color="4472C4" w:themeColor="accent5" w:sz="4" w:space="0"/>
-              <w:right w:val="single" w:color="4472C4" w:themeColor="accent5" w:sz="4" w:space="0"/>
+              <w:top w:val="none" w:color="000000" w:themeColor="text1" w:sz="4"/>
+              <w:left w:val="none" w:color="4472C4" w:themeColor="accent5" w:sz="4" w:space="0"/>
+              <w:bottom w:val="none" w:color="000000" w:themeColor="text1" w:sz="4"/>
+              <w:right w:val="none" w:color="4472C4" w:themeColor="accent5" w:sz="4" w:space="0"/>
             </w:tcBorders>
             <w:shd w:val="clear" w:color="auto" w:fill="FFFFFF" w:themeFill="background1"/>
             <w:tcMar/>
@@ -4826,8 +4807,46 @@
           <w:tcPr>
             <w:tcW w:w="3114" w:type="dxa"/>
             <w:tcBorders>
+              <w:top w:val="none" w:color="000000" w:themeColor="text1" w:sz="4"/>
+              <w:left w:val="none" w:color="4472C4" w:themeColor="accent5" w:sz="4" w:space="0"/>
+              <w:bottom w:val="none" w:color="000000" w:themeColor="text1" w:sz="4"/>
+              <w:right w:val="none" w:color="4472C4" w:themeColor="accent5" w:sz="4" w:space="0"/>
+            </w:tcBorders>
+            <w:tcMar/>
+          </w:tcPr>
+          <w:p>
+            <w:pPr>
+              <w:jc w:val="center"/>
+            </w:pPr>
+            <w:r>
+              <w:t>Signature</w:t>
+            </w:r>
+            <w:r>
+              <w:t> :</w:t>
+            </w:r>
+          </w:p>
+        </w:tc>
+        <w:tc>
+          <w:tcPr>
+            <w:tcW w:w="425" w:type="dxa"/>
+            <w:tcBorders>
+              <w:left w:val="none" w:color="4472C4" w:themeColor="accent5" w:sz="4" w:space="0"/>
+              <w:right w:val="single" w:color="4472C4" w:themeColor="accent5" w:sz="4" w:space="0"/>
+            </w:tcBorders>
+            <w:tcMar/>
+          </w:tcPr>
+          <w:p>
+            <w:pPr>
+              <w:jc w:val="center"/>
+            </w:pPr>
+          </w:p>
+        </w:tc>
+        <w:tc>
+          <w:tcPr>
+            <w:tcW w:w="426" w:type="dxa"/>
+            <w:tcBorders>
               <w:left w:val="single" w:color="4472C4" w:themeColor="accent5" w:sz="4" w:space="0"/>
-              <w:right w:val="single" w:color="4472C4" w:themeColor="accent5" w:sz="4" w:space="0"/>
+              <w:right w:val="none" w:color="4472C4" w:themeColor="accent5" w:sz="4" w:space="0"/>
             </w:tcBorders>
             <w:tcMar/>
           </w:tcPr>
@@ -4835,50 +4854,16 @@
             <w:pPr>
               <w:jc w:val="center"/>
             </w:pPr>
-            <w:r>
-              <w:t>Signature</w:t>
-            </w:r>
-            <w:r>
-              <w:t> :</w:t>
-            </w:r>
-          </w:p>
-        </w:tc>
-        <w:tc>
-          <w:tcPr>
-            <w:tcW w:w="425" w:type="dxa"/>
-            <w:tcBorders>
-              <w:left w:val="single" w:color="4472C4" w:themeColor="accent5" w:sz="4" w:space="0"/>
-              <w:right w:val="single" w:color="4472C4" w:themeColor="accent5" w:sz="4" w:space="0"/>
-            </w:tcBorders>
-            <w:tcMar/>
-          </w:tcPr>
-          <w:p>
-            <w:pPr>
-              <w:jc w:val="center"/>
-            </w:pPr>
-          </w:p>
-        </w:tc>
-        <w:tc>
-          <w:tcPr>
-            <w:tcW w:w="426" w:type="dxa"/>
-            <w:tcBorders>
-              <w:left w:val="single" w:color="4472C4" w:themeColor="accent5" w:sz="4" w:space="0"/>
-              <w:right w:val="single" w:color="4472C4" w:themeColor="accent5" w:sz="4" w:space="0"/>
-            </w:tcBorders>
-            <w:tcMar/>
-          </w:tcPr>
-          <w:p>
-            <w:pPr>
-              <w:jc w:val="center"/>
-            </w:pPr>
           </w:p>
         </w:tc>
         <w:tc>
           <w:tcPr>
             <w:tcW w:w="3231" w:type="dxa"/>
             <w:tcBorders>
-              <w:left w:val="single" w:color="4472C4" w:themeColor="accent5" w:sz="4" w:space="0"/>
-              <w:right w:val="single" w:color="4472C4" w:themeColor="accent5" w:sz="4" w:space="0"/>
+              <w:top w:val="none" w:color="000000" w:themeColor="text1" w:sz="4"/>
+              <w:left w:val="none" w:color="4472C4" w:themeColor="accent5" w:sz="4" w:space="0"/>
+              <w:bottom w:val="none" w:color="000000" w:themeColor="text1" w:sz="4"/>
+              <w:right w:val="none" w:color="4472C4" w:themeColor="accent5" w:sz="4" w:space="0"/>
             </w:tcBorders>
             <w:tcMar/>
           </w:tcPr>
@@ -4903,9 +4888,10 @@
           <w:tcPr>
             <w:tcW w:w="3114" w:type="dxa"/>
             <w:tcBorders>
-              <w:left w:val="single" w:color="4472C4" w:themeColor="accent5" w:sz="4" w:space="0"/>
-              <w:bottom w:val="single" w:color="4472C4" w:themeColor="accent5" w:sz="4" w:space="0"/>
-              <w:right w:val="single" w:color="4472C4" w:themeColor="accent5" w:sz="4" w:space="0"/>
+              <w:top w:val="none" w:color="000000" w:themeColor="text1" w:sz="4"/>
+              <w:left w:val="none" w:color="4472C4" w:themeColor="accent5" w:sz="4" w:space="0"/>
+              <w:bottom w:val="none" w:color="4472C4" w:themeColor="accent5" w:sz="4" w:space="0"/>
+              <w:right w:val="none" w:color="4472C4" w:themeColor="accent5" w:sz="4" w:space="0"/>
             </w:tcBorders>
             <w:shd w:val="clear" w:color="auto" w:fill="FFFFFF" w:themeFill="background1"/>
             <w:tcMar/>
@@ -4931,8 +4917,19 @@
           <w:tcPr>
             <w:tcW w:w="425" w:type="dxa"/>
             <w:tcBorders>
+              <w:left w:val="none" w:color="4472C4" w:themeColor="accent5" w:sz="4" w:space="0"/>
+              <w:right w:val="single" w:color="4472C4" w:themeColor="accent5" w:sz="4" w:space="0"/>
+            </w:tcBorders>
+            <w:tcMar/>
+          </w:tcPr>
+          <w:p/>
+        </w:tc>
+        <w:tc>
+          <w:tcPr>
+            <w:tcW w:w="426" w:type="dxa"/>
+            <w:tcBorders>
               <w:left w:val="single" w:color="4472C4" w:themeColor="accent5" w:sz="4" w:space="0"/>
-              <w:right w:val="single" w:color="4472C4" w:themeColor="accent5" w:sz="4" w:space="0"/>
+              <w:right w:val="none" w:color="4472C4" w:themeColor="accent5" w:sz="4" w:space="0"/>
             </w:tcBorders>
             <w:tcMar/>
           </w:tcPr>
@@ -4940,22 +4937,12 @@
         </w:tc>
         <w:tc>
           <w:tcPr>
-            <w:tcW w:w="426" w:type="dxa"/>
-            <w:tcBorders>
-              <w:left w:val="single" w:color="4472C4" w:themeColor="accent5" w:sz="4" w:space="0"/>
-              <w:right w:val="single" w:color="4472C4" w:themeColor="accent5" w:sz="4" w:space="0"/>
-            </w:tcBorders>
-            <w:tcMar/>
-          </w:tcPr>
-          <w:p/>
-        </w:tc>
-        <w:tc>
-          <w:tcPr>
             <w:tcW w:w="3231" w:type="dxa"/>
             <w:tcBorders>
-              <w:left w:val="single" w:color="4472C4" w:themeColor="accent5" w:sz="4" w:space="0"/>
-              <w:bottom w:val="single" w:color="4472C4" w:themeColor="accent5" w:sz="4" w:space="0"/>
-              <w:right w:val="single" w:color="4472C4" w:themeColor="accent5" w:sz="4" w:space="0"/>
+              <w:top w:val="none" w:color="000000" w:themeColor="text1" w:sz="4"/>
+              <w:left w:val="none" w:color="4472C4" w:themeColor="accent5" w:sz="4" w:space="0"/>
+              <w:bottom w:val="none" w:color="4472C4" w:themeColor="accent5" w:sz="4" w:space="0"/>
+              <w:right w:val="none" w:color="4472C4" w:themeColor="accent5" w:sz="4" w:space="0"/>
             </w:tcBorders>
             <w:shd w:val="clear" w:color="auto" w:fill="FFFFFF" w:themeFill="background1"/>
             <w:tcMar/>
